--- a/Guia pruebas documentadas - APP con servidorl H2.docx
+++ b/Guia pruebas documentadas - APP con servidorl H2.docx
@@ -30,7 +30,47 @@
         <w:jc w:val="both"/>
       </w:pPr>
       <w:r>
-        <w:t xml:space="preserve">Exponer una aplicación Spring Boot en Kubernetes utilizando NodePort, incluyendo el acceso a múltiples réplicas. Para el despliegue usaremos la plataforma Killercoda. Se configurará un Ingress para exponer </w:t>
+        <w:t xml:space="preserve">Exponer una aplicación Spring </w:t>
+      </w:r>
+      <w:proofErr w:type="spellStart"/>
+      <w:r>
+        <w:t>Boot</w:t>
+      </w:r>
+      <w:proofErr w:type="spellEnd"/>
+      <w:r>
+        <w:t xml:space="preserve"> en </w:t>
+      </w:r>
+      <w:proofErr w:type="spellStart"/>
+      <w:r>
+        <w:t>Kubernetes</w:t>
+      </w:r>
+      <w:proofErr w:type="spellEnd"/>
+      <w:r>
+        <w:t xml:space="preserve"> utilizando </w:t>
+      </w:r>
+      <w:proofErr w:type="spellStart"/>
+      <w:r>
+        <w:t>NodePort</w:t>
+      </w:r>
+      <w:proofErr w:type="spellEnd"/>
+      <w:r>
+        <w:t xml:space="preserve">, incluyendo el acceso a múltiples réplicas. Para el despliegue usaremos la plataforma </w:t>
+      </w:r>
+      <w:proofErr w:type="spellStart"/>
+      <w:r>
+        <w:t>Killercoda</w:t>
+      </w:r>
+      <w:proofErr w:type="spellEnd"/>
+      <w:r>
+        <w:t xml:space="preserve">. Se configurará un </w:t>
+      </w:r>
+      <w:proofErr w:type="spellStart"/>
+      <w:r>
+        <w:t>Ingress</w:t>
+      </w:r>
+      <w:proofErr w:type="spellEnd"/>
+      <w:r>
+        <w:t xml:space="preserve"> para exponer </w:t>
       </w:r>
       <w:r>
         <w:t>la aplicación</w:t>
@@ -168,13 +208,37 @@
         <w:jc w:val="both"/>
       </w:pPr>
       <w:r>
-        <w:t xml:space="preserve">En la carpeta kubernetes se encuentras los archivos de configuración yaml que se usaran para el despliegue de los contenedores. </w:t>
+        <w:t xml:space="preserve">En la carpeta </w:t>
+      </w:r>
+      <w:proofErr w:type="spellStart"/>
+      <w:r>
+        <w:t>kubernetes</w:t>
+      </w:r>
+      <w:proofErr w:type="spellEnd"/>
+      <w:r>
+        <w:t xml:space="preserve"> se encuentras los archivos de configuración </w:t>
+      </w:r>
+      <w:proofErr w:type="spellStart"/>
+      <w:r>
+        <w:t>yaml</w:t>
+      </w:r>
+      <w:proofErr w:type="spellEnd"/>
+      <w:r>
+        <w:t xml:space="preserve"> que se usaran para el despliegue de los contenedores. </w:t>
       </w:r>
       <w:r>
         <w:t>Asimismo,</w:t>
       </w:r>
       <w:r>
-        <w:t xml:space="preserve"> el archivo Dockerfile contiene la configuración para crear la imagen.</w:t>
+        <w:t xml:space="preserve"> el archivo </w:t>
+      </w:r>
+      <w:proofErr w:type="spellStart"/>
+      <w:r>
+        <w:t>Dockerfile</w:t>
+      </w:r>
+      <w:proofErr w:type="spellEnd"/>
+      <w:r>
+        <w:t xml:space="preserve"> contiene la configuración para crear la imagen.</w:t>
       </w:r>
     </w:p>
     <w:p>
@@ -276,8 +340,17 @@
           <w:b/>
           <w:bCs/>
         </w:rPr>
-        <w:t xml:space="preserve"> y almacenamiento en Docker Registry</w:t>
-      </w:r>
+        <w:t xml:space="preserve"> y almacenamiento en Docker </w:t>
+      </w:r>
+      <w:proofErr w:type="spellStart"/>
+      <w:r>
+        <w:rPr>
+          <w:b/>
+          <w:bCs/>
+        </w:rPr>
+        <w:t>Registry</w:t>
+      </w:r>
+      <w:proofErr w:type="spellEnd"/>
     </w:p>
     <w:p>
       <w:pPr>
@@ -374,11 +447,16 @@
                       <wps:txbx>
                         <w:txbxContent>
                           <w:p>
+                            <w:proofErr w:type="spellStart"/>
                             <w:r>
                               <w:t>g</w:t>
                             </w:r>
                             <w:r>
-                              <w:t xml:space="preserve">it clone </w:t>
+                              <w:t>it</w:t>
+                            </w:r>
+                            <w:proofErr w:type="spellEnd"/>
+                            <w:r>
+                              <w:t xml:space="preserve"> clone </w:t>
                             </w:r>
                             <w:r>
                               <w:t>https://github.com/rmcabrera/productoAPI</w:t>
@@ -411,11 +489,16 @@
                 <v:textbox>
                   <w:txbxContent>
                     <w:p>
+                      <w:proofErr w:type="spellStart"/>
                       <w:r>
                         <w:t>g</w:t>
                       </w:r>
                       <w:r>
-                        <w:t xml:space="preserve">it clone </w:t>
+                        <w:t>it</w:t>
+                      </w:r>
+                      <w:proofErr w:type="spellEnd"/>
+                      <w:r>
+                        <w:t xml:space="preserve"> clone </w:t>
                       </w:r>
                       <w:r>
                         <w:t>https://github.com/rmcabrera/productoAPI</w:t>
@@ -437,7 +520,15 @@
         <w:jc w:val="both"/>
       </w:pPr>
       <w:r>
-        <w:t>Generamos el archivo jar d</w:t>
+        <w:t xml:space="preserve">Generamos el archivo </w:t>
+      </w:r>
+      <w:proofErr w:type="spellStart"/>
+      <w:r>
+        <w:t>jar</w:t>
+      </w:r>
+      <w:proofErr w:type="spellEnd"/>
+      <w:r>
+        <w:t xml:space="preserve"> d</w:t>
       </w:r>
       <w:r>
         <w:t>el proyecto.</w:t>
@@ -513,12 +604,22 @@
                       <wps:txbx>
                         <w:txbxContent>
                           <w:p>
+                            <w:proofErr w:type="spellStart"/>
                             <w:r>
                               <w:t>g</w:t>
                             </w:r>
                             <w:r>
-                              <w:t>radlew build</w:t>
-                            </w:r>
+                              <w:t>radlew</w:t>
+                            </w:r>
+                            <w:proofErr w:type="spellEnd"/>
+                            <w:r>
+                              <w:t xml:space="preserve"> </w:t>
+                            </w:r>
+                            <w:proofErr w:type="spellStart"/>
+                            <w:r>
+                              <w:t>build</w:t>
+                            </w:r>
+                            <w:proofErr w:type="spellEnd"/>
                           </w:p>
                         </w:txbxContent>
                       </wps:txbx>
@@ -547,12 +648,22 @@
                 <v:textbox>
                   <w:txbxContent>
                     <w:p>
+                      <w:proofErr w:type="spellStart"/>
                       <w:r>
                         <w:t>g</w:t>
                       </w:r>
                       <w:r>
-                        <w:t>radlew build</w:t>
-                      </w:r>
+                        <w:t>radlew</w:t>
+                      </w:r>
+                      <w:proofErr w:type="spellEnd"/>
+                      <w:r>
+                        <w:t xml:space="preserve"> </w:t>
+                      </w:r>
+                      <w:proofErr w:type="spellStart"/>
+                      <w:r>
+                        <w:t>build</w:t>
+                      </w:r>
+                      <w:proofErr w:type="spellEnd"/>
                     </w:p>
                   </w:txbxContent>
                 </v:textbox>
@@ -695,8 +806,13 @@
         <w:t>Verificamos</w:t>
       </w:r>
       <w:r>
-        <w:t xml:space="preserve"> el archivo Dockerfile</w:t>
-      </w:r>
+        <w:t xml:space="preserve"> el archivo </w:t>
+      </w:r>
+      <w:proofErr w:type="spellStart"/>
+      <w:r>
+        <w:t>Dockerfile</w:t>
+      </w:r>
+      <w:proofErr w:type="spellEnd"/>
     </w:p>
     <w:p>
       <w:pPr>
@@ -841,23 +957,31 @@
                             <w:pPr>
                               <w:jc w:val="both"/>
                             </w:pPr>
-                            <w:r>
-                              <w:t xml:space="preserve">docker build -t </w:t>
+                            <w:proofErr w:type="spellStart"/>
+                            <w:r>
+                              <w:t>docker</w:t>
+                            </w:r>
+                            <w:proofErr w:type="spellEnd"/>
+                            <w:r>
+                              <w:t xml:space="preserve"> </w:t>
+                            </w:r>
+                            <w:proofErr w:type="spellStart"/>
+                            <w:r>
+                              <w:t>build</w:t>
+                            </w:r>
+                            <w:proofErr w:type="spellEnd"/>
+                            <w:r>
+                              <w:t xml:space="preserve"> -t </w:t>
                             </w:r>
                             <w:r>
                               <w:t>ms-</w:t>
                             </w:r>
                             <w:r>
-                              <w:t>producto-</w:t>
-                            </w:r>
-                            <w:proofErr w:type="gramStart"/>
-                            <w:r>
-                              <w:t>api</w:t>
+                              <w:t>producto-api</w:t>
                             </w:r>
                             <w:r>
                               <w:t>:v</w:t>
                             </w:r>
-                            <w:proofErr w:type="gramEnd"/>
                             <w:r>
                               <w:t>2</w:t>
                             </w:r>
@@ -872,9 +996,19 @@
                             <w:pPr>
                               <w:jc w:val="both"/>
                             </w:pPr>
-                            <w:r>
-                              <w:t>docker images</w:t>
-                            </w:r>
+                            <w:proofErr w:type="spellStart"/>
+                            <w:r>
+                              <w:t>docker</w:t>
+                            </w:r>
+                            <w:proofErr w:type="spellEnd"/>
+                            <w:r>
+                              <w:t xml:space="preserve"> </w:t>
+                            </w:r>
+                            <w:proofErr w:type="spellStart"/>
+                            <w:r>
+                              <w:t>images</w:t>
+                            </w:r>
+                            <w:proofErr w:type="spellEnd"/>
                           </w:p>
                         </w:txbxContent>
                       </wps:txbx>
@@ -906,23 +1040,31 @@
                       <w:pPr>
                         <w:jc w:val="both"/>
                       </w:pPr>
-                      <w:r>
-                        <w:t xml:space="preserve">docker build -t </w:t>
+                      <w:proofErr w:type="spellStart"/>
+                      <w:r>
+                        <w:t>docker</w:t>
+                      </w:r>
+                      <w:proofErr w:type="spellEnd"/>
+                      <w:r>
+                        <w:t xml:space="preserve"> </w:t>
+                      </w:r>
+                      <w:proofErr w:type="spellStart"/>
+                      <w:r>
+                        <w:t>build</w:t>
+                      </w:r>
+                      <w:proofErr w:type="spellEnd"/>
+                      <w:r>
+                        <w:t xml:space="preserve"> -t </w:t>
                       </w:r>
                       <w:r>
                         <w:t>ms-</w:t>
                       </w:r>
                       <w:r>
-                        <w:t>producto-</w:t>
-                      </w:r>
-                      <w:proofErr w:type="gramStart"/>
-                      <w:r>
-                        <w:t>api</w:t>
+                        <w:t>producto-api</w:t>
                       </w:r>
                       <w:r>
                         <w:t>:v</w:t>
                       </w:r>
-                      <w:proofErr w:type="gramEnd"/>
                       <w:r>
                         <w:t>2</w:t>
                       </w:r>
@@ -937,9 +1079,19 @@
                       <w:pPr>
                         <w:jc w:val="both"/>
                       </w:pPr>
-                      <w:r>
-                        <w:t>docker images</w:t>
-                      </w:r>
+                      <w:proofErr w:type="spellStart"/>
+                      <w:r>
+                        <w:t>docker</w:t>
+                      </w:r>
+                      <w:proofErr w:type="spellEnd"/>
+                      <w:r>
+                        <w:t xml:space="preserve"> </w:t>
+                      </w:r>
+                      <w:proofErr w:type="spellStart"/>
+                      <w:r>
+                        <w:t>images</w:t>
+                      </w:r>
+                      <w:proofErr w:type="spellEnd"/>
                     </w:p>
                   </w:txbxContent>
                 </v:textbox>
@@ -1082,7 +1234,15 @@
         <w:jc w:val="both"/>
       </w:pPr>
       <w:r>
-        <w:t>Iniciamos sesión con nuestra cuenta para iniciar el registro en Docker Registry, y subimos la imagen:</w:t>
+        <w:t xml:space="preserve">Iniciamos sesión con nuestra cuenta para iniciar el registro en Docker </w:t>
+      </w:r>
+      <w:proofErr w:type="spellStart"/>
+      <w:r>
+        <w:t>Registry</w:t>
+      </w:r>
+      <w:proofErr w:type="spellEnd"/>
+      <w:r>
+        <w:t>, y subimos la imagen:</w:t>
       </w:r>
     </w:p>
     <w:p>
@@ -1151,33 +1311,51 @@
                             <w:pPr>
                               <w:jc w:val="both"/>
                             </w:pPr>
-                            <w:r>
-                              <w:t>docker login</w:t>
-                            </w:r>
+                            <w:proofErr w:type="spellStart"/>
+                            <w:r>
+                              <w:t>docker</w:t>
+                            </w:r>
+                            <w:proofErr w:type="spellEnd"/>
+                            <w:r>
+                              <w:t xml:space="preserve"> </w:t>
+                            </w:r>
+                            <w:proofErr w:type="spellStart"/>
+                            <w:r>
+                              <w:t>login</w:t>
+                            </w:r>
+                            <w:proofErr w:type="spellEnd"/>
                           </w:p>
                           <w:p>
                             <w:pPr>
                               <w:jc w:val="both"/>
                             </w:pPr>
-                            <w:r>
-                              <w:t xml:space="preserve">docker tag </w:t>
+                            <w:proofErr w:type="spellStart"/>
+                            <w:r>
+                              <w:t>docker</w:t>
+                            </w:r>
+                            <w:proofErr w:type="spellEnd"/>
+                            <w:r>
+                              <w:t xml:space="preserve"> tag </w:t>
                             </w:r>
                             <w:r>
                               <w:t>ms-</w:t>
                             </w:r>
                             <w:r>
-                              <w:t>producto-</w:t>
-                            </w:r>
-                            <w:proofErr w:type="gramStart"/>
-                            <w:r>
-                              <w:t>api:v</w:t>
-                            </w:r>
-                            <w:proofErr w:type="gramEnd"/>
+                              <w:t>producto-api:v</w:t>
+                            </w:r>
                             <w:r>
                               <w:t>1</w:t>
                             </w:r>
                             <w:r>
-                              <w:t xml:space="preserve"> mcabrerac/</w:t>
+                              <w:t xml:space="preserve"> </w:t>
+                            </w:r>
+                            <w:proofErr w:type="spellStart"/>
+                            <w:r>
+                              <w:t>mcabrerac</w:t>
+                            </w:r>
+                            <w:proofErr w:type="spellEnd"/>
+                            <w:r>
+                              <w:t>/</w:t>
                             </w:r>
                             <w:r>
                               <w:t>ms-</w:t>
@@ -1193,22 +1371,35 @@
                             <w:pPr>
                               <w:jc w:val="both"/>
                             </w:pPr>
-                            <w:r>
-                              <w:t>docker push mcabrerac/</w:t>
+                            <w:proofErr w:type="spellStart"/>
+                            <w:r>
+                              <w:t>docker</w:t>
+                            </w:r>
+                            <w:proofErr w:type="spellEnd"/>
+                            <w:r>
+                              <w:t xml:space="preserve"> </w:t>
+                            </w:r>
+                            <w:proofErr w:type="spellStart"/>
+                            <w:r>
+                              <w:t>push</w:t>
+                            </w:r>
+                            <w:proofErr w:type="spellEnd"/>
+                            <w:r>
+                              <w:t xml:space="preserve"> </w:t>
+                            </w:r>
+                            <w:proofErr w:type="spellStart"/>
+                            <w:r>
+                              <w:t>mcabrerac</w:t>
+                            </w:r>
+                            <w:proofErr w:type="spellEnd"/>
+                            <w:r>
+                              <w:t>/</w:t>
                             </w:r>
                             <w:r>
                               <w:t>ms-</w:t>
                             </w:r>
                             <w:r>
-                              <w:t>producto-</w:t>
-                            </w:r>
-                            <w:proofErr w:type="gramStart"/>
-                            <w:r>
-                              <w:t>api:v</w:t>
-                            </w:r>
-                            <w:proofErr w:type="gramEnd"/>
-                            <w:r>
-                              <w:t>1</w:t>
+                              <w:t>producto-api:v1</w:t>
                             </w:r>
                           </w:p>
                           <w:p>
@@ -1246,33 +1437,51 @@
                       <w:pPr>
                         <w:jc w:val="both"/>
                       </w:pPr>
-                      <w:r>
-                        <w:t>docker login</w:t>
-                      </w:r>
+                      <w:proofErr w:type="spellStart"/>
+                      <w:r>
+                        <w:t>docker</w:t>
+                      </w:r>
+                      <w:proofErr w:type="spellEnd"/>
+                      <w:r>
+                        <w:t xml:space="preserve"> </w:t>
+                      </w:r>
+                      <w:proofErr w:type="spellStart"/>
+                      <w:r>
+                        <w:t>login</w:t>
+                      </w:r>
+                      <w:proofErr w:type="spellEnd"/>
                     </w:p>
                     <w:p>
                       <w:pPr>
                         <w:jc w:val="both"/>
                       </w:pPr>
-                      <w:r>
-                        <w:t xml:space="preserve">docker tag </w:t>
+                      <w:proofErr w:type="spellStart"/>
+                      <w:r>
+                        <w:t>docker</w:t>
+                      </w:r>
+                      <w:proofErr w:type="spellEnd"/>
+                      <w:r>
+                        <w:t xml:space="preserve"> tag </w:t>
                       </w:r>
                       <w:r>
                         <w:t>ms-</w:t>
                       </w:r>
                       <w:r>
-                        <w:t>producto-</w:t>
-                      </w:r>
-                      <w:proofErr w:type="gramStart"/>
-                      <w:r>
-                        <w:t>api:v</w:t>
-                      </w:r>
-                      <w:proofErr w:type="gramEnd"/>
+                        <w:t>producto-api:v</w:t>
+                      </w:r>
                       <w:r>
                         <w:t>1</w:t>
                       </w:r>
                       <w:r>
-                        <w:t xml:space="preserve"> mcabrerac/</w:t>
+                        <w:t xml:space="preserve"> </w:t>
+                      </w:r>
+                      <w:proofErr w:type="spellStart"/>
+                      <w:r>
+                        <w:t>mcabrerac</w:t>
+                      </w:r>
+                      <w:proofErr w:type="spellEnd"/>
+                      <w:r>
+                        <w:t>/</w:t>
                       </w:r>
                       <w:r>
                         <w:t>ms-</w:t>
@@ -1288,22 +1497,35 @@
                       <w:pPr>
                         <w:jc w:val="both"/>
                       </w:pPr>
-                      <w:r>
-                        <w:t>docker push mcabrerac/</w:t>
+                      <w:proofErr w:type="spellStart"/>
+                      <w:r>
+                        <w:t>docker</w:t>
+                      </w:r>
+                      <w:proofErr w:type="spellEnd"/>
+                      <w:r>
+                        <w:t xml:space="preserve"> </w:t>
+                      </w:r>
+                      <w:proofErr w:type="spellStart"/>
+                      <w:r>
+                        <w:t>push</w:t>
+                      </w:r>
+                      <w:proofErr w:type="spellEnd"/>
+                      <w:r>
+                        <w:t xml:space="preserve"> </w:t>
+                      </w:r>
+                      <w:proofErr w:type="spellStart"/>
+                      <w:r>
+                        <w:t>mcabrerac</w:t>
+                      </w:r>
+                      <w:proofErr w:type="spellEnd"/>
+                      <w:r>
+                        <w:t>/</w:t>
                       </w:r>
                       <w:r>
                         <w:t>ms-</w:t>
                       </w:r>
                       <w:r>
-                        <w:t>producto-</w:t>
-                      </w:r>
-                      <w:proofErr w:type="gramStart"/>
-                      <w:r>
-                        <w:t>api:v</w:t>
-                      </w:r>
-                      <w:proofErr w:type="gramEnd"/>
-                      <w:r>
-                        <w:t>1</w:t>
+                        <w:t>producto-api:v1</w:t>
                       </w:r>
                     </w:p>
                     <w:p>
@@ -1547,28 +1769,45 @@
           <w:b/>
           <w:bCs/>
         </w:rPr>
-        <w:t>royecto en Killercoda</w:t>
-      </w:r>
-    </w:p>
-    <w:p>
-      <w:pPr>
-        <w:pStyle w:val="Prrafodelista"/>
-        <w:ind w:left="360"/>
-        <w:jc w:val="both"/>
-        <w:rPr>
-          <w:b/>
-          <w:bCs/>
-        </w:rPr>
-      </w:pPr>
-    </w:p>
-    <w:p>
-      <w:pPr>
-        <w:pStyle w:val="Prrafodelista"/>
-        <w:ind w:left="360"/>
-        <w:jc w:val="both"/>
-      </w:pPr>
-      <w:r>
-        <w:t>Acceder a Killercoda y clonar el repositorio de GitHub:</w:t>
+        <w:t xml:space="preserve">royecto en </w:t>
+      </w:r>
+      <w:proofErr w:type="spellStart"/>
+      <w:r>
+        <w:rPr>
+          <w:b/>
+          <w:bCs/>
+        </w:rPr>
+        <w:t>Killercoda</w:t>
+      </w:r>
+      <w:proofErr w:type="spellEnd"/>
+    </w:p>
+    <w:p>
+      <w:pPr>
+        <w:pStyle w:val="Prrafodelista"/>
+        <w:ind w:left="360"/>
+        <w:jc w:val="both"/>
+        <w:rPr>
+          <w:b/>
+          <w:bCs/>
+        </w:rPr>
+      </w:pPr>
+    </w:p>
+    <w:p>
+      <w:pPr>
+        <w:pStyle w:val="Prrafodelista"/>
+        <w:ind w:left="360"/>
+        <w:jc w:val="both"/>
+      </w:pPr>
+      <w:r>
+        <w:t xml:space="preserve">Acceder a </w:t>
+      </w:r>
+      <w:proofErr w:type="spellStart"/>
+      <w:r>
+        <w:t>Killercoda</w:t>
+      </w:r>
+      <w:proofErr w:type="spellEnd"/>
+      <w:r>
+        <w:t xml:space="preserve"> y clonar el repositorio de GitHub:</w:t>
       </w:r>
     </w:p>
     <w:p>
@@ -1723,12 +1962,21 @@
                                 <w:szCs w:val="18"/>
                               </w:rPr>
                             </w:pPr>
+                            <w:proofErr w:type="spellStart"/>
                             <w:r>
                               <w:rPr>
                                 <w:sz w:val="18"/>
                                 <w:szCs w:val="18"/>
                               </w:rPr>
-                              <w:t>git clone https://github.com/rmcabrera/productoAPI</w:t>
+                              <w:t>git</w:t>
+                            </w:r>
+                            <w:proofErr w:type="spellEnd"/>
+                            <w:r>
+                              <w:rPr>
+                                <w:sz w:val="18"/>
+                                <w:szCs w:val="18"/>
+                              </w:rPr>
+                              <w:t xml:space="preserve"> clone https://github.com/rmcabrera/productoAPI</w:t>
                             </w:r>
                           </w:p>
                           <w:p>
@@ -1746,6 +1994,7 @@
                               </w:rPr>
                               <w:t xml:space="preserve">cd </w:t>
                             </w:r>
+                            <w:proofErr w:type="spellStart"/>
                             <w:r>
                               <w:rPr>
                                 <w:rFonts w:ascii="Courier New" w:eastAsia="Times New Roman" w:hAnsi="Courier New" w:cs="Courier New"/>
@@ -1755,19 +2004,38 @@
                               </w:rPr>
                               <w:t>productoAPI</w:t>
                             </w:r>
+                            <w:proofErr w:type="spellEnd"/>
                             <w:r>
                               <w:rPr>
                                 <w:sz w:val="18"/>
                                 <w:szCs w:val="18"/>
                               </w:rPr>
-                              <w:t>/kubernetes/</w:t>
+                              <w:t>/</w:t>
+                            </w:r>
+                            <w:proofErr w:type="spellStart"/>
+                            <w:r>
+                              <w:rPr>
+                                <w:sz w:val="18"/>
+                                <w:szCs w:val="18"/>
+                              </w:rPr>
+                              <w:t>kubernetes</w:t>
+                            </w:r>
+                            <w:proofErr w:type="spellEnd"/>
+                            <w:r>
+                              <w:rPr>
+                                <w:sz w:val="18"/>
+                                <w:szCs w:val="18"/>
+                              </w:rPr>
+                              <w:t>/</w:t>
                             </w:r>
                           </w:p>
                           <w:bookmarkEnd w:id="0"/>
                           <w:p>
+                            <w:proofErr w:type="spellStart"/>
                             <w:r>
                               <w:t>ls</w:t>
                             </w:r>
+                            <w:proofErr w:type="spellEnd"/>
                           </w:p>
                           <w:p>
                             <w:pPr>
@@ -1807,12 +2075,21 @@
                           <w:szCs w:val="18"/>
                         </w:rPr>
                       </w:pPr>
+                      <w:proofErr w:type="spellStart"/>
                       <w:r>
                         <w:rPr>
                           <w:sz w:val="18"/>
                           <w:szCs w:val="18"/>
                         </w:rPr>
-                        <w:t>git clone https://github.com/rmcabrera/productoAPI</w:t>
+                        <w:t>git</w:t>
+                      </w:r>
+                      <w:proofErr w:type="spellEnd"/>
+                      <w:r>
+                        <w:rPr>
+                          <w:sz w:val="18"/>
+                          <w:szCs w:val="18"/>
+                        </w:rPr>
+                        <w:t xml:space="preserve"> clone https://github.com/rmcabrera/productoAPI</w:t>
                       </w:r>
                     </w:p>
                     <w:p>
@@ -1830,6 +2107,7 @@
                         </w:rPr>
                         <w:t xml:space="preserve">cd </w:t>
                       </w:r>
+                      <w:proofErr w:type="spellStart"/>
                       <w:r>
                         <w:rPr>
                           <w:rFonts w:ascii="Courier New" w:eastAsia="Times New Roman" w:hAnsi="Courier New" w:cs="Courier New"/>
@@ -1839,19 +2117,38 @@
                         </w:rPr>
                         <w:t>productoAPI</w:t>
                       </w:r>
+                      <w:proofErr w:type="spellEnd"/>
                       <w:r>
                         <w:rPr>
                           <w:sz w:val="18"/>
                           <w:szCs w:val="18"/>
                         </w:rPr>
-                        <w:t>/kubernetes/</w:t>
+                        <w:t>/</w:t>
+                      </w:r>
+                      <w:proofErr w:type="spellStart"/>
+                      <w:r>
+                        <w:rPr>
+                          <w:sz w:val="18"/>
+                          <w:szCs w:val="18"/>
+                        </w:rPr>
+                        <w:t>kubernetes</w:t>
+                      </w:r>
+                      <w:proofErr w:type="spellEnd"/>
+                      <w:r>
+                        <w:rPr>
+                          <w:sz w:val="18"/>
+                          <w:szCs w:val="18"/>
+                        </w:rPr>
+                        <w:t>/</w:t>
                       </w:r>
                     </w:p>
                     <w:bookmarkEnd w:id="1"/>
                     <w:p>
+                      <w:proofErr w:type="spellStart"/>
                       <w:r>
                         <w:t>ls</w:t>
                       </w:r>
+                      <w:proofErr w:type="spellEnd"/>
                     </w:p>
                     <w:p>
                       <w:pPr>
@@ -2049,7 +2346,7 @@
         </w:rPr>
         <w:t>-</w:t>
       </w:r>
-      <w:proofErr w:type="gramStart"/>
+      <w:proofErr w:type="spellStart"/>
       <w:r>
         <w:rPr>
           <w:rFonts w:ascii="Courier New" w:eastAsia="Times New Roman" w:hAnsi="Courier New" w:cs="Courier New"/>
@@ -2059,7 +2356,7 @@
         </w:rPr>
         <w:t>namespace.yaml</w:t>
       </w:r>
-      <w:proofErr w:type="gramEnd"/>
+      <w:proofErr w:type="spellEnd"/>
     </w:p>
     <w:p>
       <w:pPr>
@@ -2082,19 +2379,8 @@
           <w:szCs w:val="20"/>
           <w:lang w:eastAsia="es-PE"/>
         </w:rPr>
-        <w:t>h2-</w:t>
-      </w:r>
-      <w:proofErr w:type="gramStart"/>
-      <w:r>
-        <w:rPr>
-          <w:rFonts w:ascii="Courier New" w:eastAsia="Times New Roman" w:hAnsi="Courier New" w:cs="Courier New"/>
-          <w:sz w:val="20"/>
-          <w:szCs w:val="20"/>
-          <w:lang w:eastAsia="es-PE"/>
-        </w:rPr>
-        <w:t>deployment.yaml</w:t>
-      </w:r>
-      <w:proofErr w:type="gramEnd"/>
+        <w:t>h2-deployment.yaml</w:t>
+      </w:r>
     </w:p>
     <w:p>
       <w:pPr>
@@ -2117,19 +2403,8 @@
           <w:szCs w:val="20"/>
           <w:lang w:eastAsia="es-PE"/>
         </w:rPr>
-        <w:t>h2-</w:t>
-      </w:r>
-      <w:proofErr w:type="gramStart"/>
-      <w:r>
-        <w:rPr>
-          <w:rFonts w:ascii="Courier New" w:eastAsia="Times New Roman" w:hAnsi="Courier New" w:cs="Courier New"/>
-          <w:sz w:val="20"/>
-          <w:szCs w:val="20"/>
-          <w:lang w:eastAsia="es-PE"/>
-        </w:rPr>
-        <w:t>service.yaml</w:t>
-      </w:r>
-      <w:proofErr w:type="gramEnd"/>
+        <w:t>h2-service.yaml</w:t>
+      </w:r>
     </w:p>
     <w:p>
       <w:pPr>
@@ -2163,7 +2438,7 @@
         </w:rPr>
         <w:t>-</w:t>
       </w:r>
-      <w:proofErr w:type="gramStart"/>
+      <w:proofErr w:type="spellStart"/>
       <w:r>
         <w:rPr>
           <w:rFonts w:ascii="Courier New" w:eastAsia="Times New Roman" w:hAnsi="Courier New" w:cs="Courier New"/>
@@ -2173,7 +2448,7 @@
         </w:rPr>
         <w:t>deployment.yaml</w:t>
       </w:r>
-      <w:proofErr w:type="gramEnd"/>
+      <w:proofErr w:type="spellEnd"/>
     </w:p>
     <w:p>
       <w:pPr>
@@ -2207,7 +2482,7 @@
         </w:rPr>
         <w:t>-</w:t>
       </w:r>
-      <w:proofErr w:type="gramStart"/>
+      <w:proofErr w:type="spellStart"/>
       <w:r>
         <w:rPr>
           <w:rFonts w:ascii="Courier New" w:eastAsia="Times New Roman" w:hAnsi="Courier New" w:cs="Courier New"/>
@@ -2217,7 +2492,7 @@
         </w:rPr>
         <w:t>service.yaml</w:t>
       </w:r>
-      <w:proofErr w:type="gramEnd"/>
+      <w:proofErr w:type="spellEnd"/>
     </w:p>
     <w:p>
       <w:pPr>
@@ -2251,7 +2526,7 @@
         </w:rPr>
         <w:t>-</w:t>
       </w:r>
-      <w:proofErr w:type="gramStart"/>
+      <w:proofErr w:type="spellStart"/>
       <w:r>
         <w:rPr>
           <w:rFonts w:ascii="Courier New" w:eastAsia="Times New Roman" w:hAnsi="Courier New" w:cs="Courier New"/>
@@ -2261,7 +2536,7 @@
         </w:rPr>
         <w:t>ingress.yaml</w:t>
       </w:r>
-      <w:proofErr w:type="gramEnd"/>
+      <w:proofErr w:type="spellEnd"/>
     </w:p>
     <w:p>
       <w:pPr>
@@ -2288,15 +2563,56 @@
           <w:b/>
           <w:bCs/>
         </w:rPr>
-        <w:t xml:space="preserve"> Namespace,</w:t>
-      </w:r>
-      <w:r>
-        <w:rPr>
-          <w:b/>
-          <w:bCs/>
-        </w:rPr>
-        <w:t xml:space="preserve"> Deployment y el Service</w:t>
-      </w:r>
+        <w:t xml:space="preserve"> </w:t>
+      </w:r>
+      <w:proofErr w:type="spellStart"/>
+      <w:r>
+        <w:rPr>
+          <w:b/>
+          <w:bCs/>
+        </w:rPr>
+        <w:t>Namespace</w:t>
+      </w:r>
+      <w:proofErr w:type="spellEnd"/>
+      <w:r>
+        <w:rPr>
+          <w:b/>
+          <w:bCs/>
+        </w:rPr>
+        <w:t>,</w:t>
+      </w:r>
+      <w:r>
+        <w:rPr>
+          <w:b/>
+          <w:bCs/>
+        </w:rPr>
+        <w:t xml:space="preserve"> </w:t>
+      </w:r>
+      <w:proofErr w:type="spellStart"/>
+      <w:r>
+        <w:rPr>
+          <w:b/>
+          <w:bCs/>
+        </w:rPr>
+        <w:t>Deployment</w:t>
+      </w:r>
+      <w:proofErr w:type="spellEnd"/>
+      <w:r>
+        <w:rPr>
+          <w:b/>
+          <w:bCs/>
+        </w:rPr>
+        <w:t xml:space="preserve"> y el </w:t>
+      </w:r>
+      <w:proofErr w:type="spellStart"/>
+      <w:r>
+        <w:rPr>
+          <w:b/>
+          <w:bCs/>
+        </w:rPr>
+        <w:t>Service</w:t>
+      </w:r>
+      <w:proofErr w:type="spellEnd"/>
     </w:p>
     <w:p>
       <w:pPr>
@@ -2365,8 +2681,21 @@
                       <wps:txbx>
                         <w:txbxContent>
                           <w:p>
-                            <w:r>
-                              <w:t xml:space="preserve">kubectl apply -f </w:t>
+                            <w:proofErr w:type="spellStart"/>
+                            <w:r>
+                              <w:t>kubectl</w:t>
+                            </w:r>
+                            <w:proofErr w:type="spellEnd"/>
+                            <w:r>
+                              <w:t xml:space="preserve"> </w:t>
+                            </w:r>
+                            <w:proofErr w:type="spellStart"/>
+                            <w:r>
+                              <w:t>apply</w:t>
+                            </w:r>
+                            <w:proofErr w:type="spellEnd"/>
+                            <w:r>
+                              <w:t xml:space="preserve"> -f </w:t>
                             </w:r>
                             <w:r>
                               <w:t>api</w:t>
@@ -2374,43 +2703,59 @@
                             <w:r>
                               <w:t>-</w:t>
                             </w:r>
-                            <w:proofErr w:type="gramStart"/>
+                            <w:proofErr w:type="spellStart"/>
                             <w:r>
                               <w:t>namespace.yaml</w:t>
                             </w:r>
-                            <w:proofErr w:type="gramEnd"/>
+                            <w:proofErr w:type="spellEnd"/>
                           </w:p>
                           <w:p>
-                            <w:r>
-                              <w:t xml:space="preserve">kubectl apply -f </w:t>
+                            <w:proofErr w:type="spellStart"/>
+                            <w:r>
+                              <w:t>kubectl</w:t>
+                            </w:r>
+                            <w:proofErr w:type="spellEnd"/>
+                            <w:r>
+                              <w:t xml:space="preserve"> </w:t>
+                            </w:r>
+                            <w:proofErr w:type="spellStart"/>
+                            <w:r>
+                              <w:t>apply</w:t>
+                            </w:r>
+                            <w:proofErr w:type="spellEnd"/>
+                            <w:r>
+                              <w:t xml:space="preserve"> -f </w:t>
                             </w:r>
                             <w:r>
                               <w:t>h2</w:t>
                             </w:r>
                             <w:r>
-                              <w:t>-</w:t>
-                            </w:r>
-                            <w:proofErr w:type="gramStart"/>
-                            <w:r>
-                              <w:t>deployment.yaml</w:t>
-                            </w:r>
-                            <w:proofErr w:type="gramEnd"/>
+                              <w:t>-deployment.yaml</w:t>
+                            </w:r>
                           </w:p>
                           <w:p>
-                            <w:r>
-                              <w:t xml:space="preserve">kubectl apply -f </w:t>
+                            <w:proofErr w:type="spellStart"/>
+                            <w:r>
+                              <w:t>kubectl</w:t>
+                            </w:r>
+                            <w:proofErr w:type="spellEnd"/>
+                            <w:r>
+                              <w:t xml:space="preserve"> </w:t>
+                            </w:r>
+                            <w:proofErr w:type="spellStart"/>
+                            <w:r>
+                              <w:t>apply</w:t>
+                            </w:r>
+                            <w:proofErr w:type="spellEnd"/>
+                            <w:r>
+                              <w:t xml:space="preserve"> -f </w:t>
                             </w:r>
                             <w:r>
                               <w:t>h2</w:t>
                             </w:r>
                             <w:r>
-                              <w:t>-</w:t>
-                            </w:r>
-                            <w:proofErr w:type="gramStart"/>
-                            <w:r>
-                              <w:t>service.yaml</w:t>
-                            </w:r>
-                            <w:proofErr w:type="gramEnd"/>
+                              <w:t>-service.yaml</w:t>
+                            </w:r>
                           </w:p>
                         </w:txbxContent>
                       </wps:txbx>
@@ -2439,8 +2784,21 @@
                 <v:textbox>
                   <w:txbxContent>
                     <w:p>
-                      <w:r>
-                        <w:t xml:space="preserve">kubectl apply -f </w:t>
+                      <w:proofErr w:type="spellStart"/>
+                      <w:r>
+                        <w:t>kubectl</w:t>
+                      </w:r>
+                      <w:proofErr w:type="spellEnd"/>
+                      <w:r>
+                        <w:t xml:space="preserve"> </w:t>
+                      </w:r>
+                      <w:proofErr w:type="spellStart"/>
+                      <w:r>
+                        <w:t>apply</w:t>
+                      </w:r>
+                      <w:proofErr w:type="spellEnd"/>
+                      <w:r>
+                        <w:t xml:space="preserve"> -f </w:t>
                       </w:r>
                       <w:r>
                         <w:t>api</w:t>
@@ -2448,43 +2806,59 @@
                       <w:r>
                         <w:t>-</w:t>
                       </w:r>
-                      <w:proofErr w:type="gramStart"/>
+                      <w:proofErr w:type="spellStart"/>
                       <w:r>
                         <w:t>namespace.yaml</w:t>
                       </w:r>
-                      <w:proofErr w:type="gramEnd"/>
+                      <w:proofErr w:type="spellEnd"/>
                     </w:p>
                     <w:p>
-                      <w:r>
-                        <w:t xml:space="preserve">kubectl apply -f </w:t>
+                      <w:proofErr w:type="spellStart"/>
+                      <w:r>
+                        <w:t>kubectl</w:t>
+                      </w:r>
+                      <w:proofErr w:type="spellEnd"/>
+                      <w:r>
+                        <w:t xml:space="preserve"> </w:t>
+                      </w:r>
+                      <w:proofErr w:type="spellStart"/>
+                      <w:r>
+                        <w:t>apply</w:t>
+                      </w:r>
+                      <w:proofErr w:type="spellEnd"/>
+                      <w:r>
+                        <w:t xml:space="preserve"> -f </w:t>
                       </w:r>
                       <w:r>
                         <w:t>h2</w:t>
                       </w:r>
                       <w:r>
-                        <w:t>-</w:t>
-                      </w:r>
-                      <w:proofErr w:type="gramStart"/>
-                      <w:r>
-                        <w:t>deployment.yaml</w:t>
-                      </w:r>
-                      <w:proofErr w:type="gramEnd"/>
+                        <w:t>-deployment.yaml</w:t>
+                      </w:r>
                     </w:p>
                     <w:p>
-                      <w:r>
-                        <w:t xml:space="preserve">kubectl apply -f </w:t>
+                      <w:proofErr w:type="spellStart"/>
+                      <w:r>
+                        <w:t>kubectl</w:t>
+                      </w:r>
+                      <w:proofErr w:type="spellEnd"/>
+                      <w:r>
+                        <w:t xml:space="preserve"> </w:t>
+                      </w:r>
+                      <w:proofErr w:type="spellStart"/>
+                      <w:r>
+                        <w:t>apply</w:t>
+                      </w:r>
+                      <w:proofErr w:type="spellEnd"/>
+                      <w:r>
+                        <w:t xml:space="preserve"> -f </w:t>
                       </w:r>
                       <w:r>
                         <w:t>h2</w:t>
                       </w:r>
                       <w:r>
-                        <w:t>-</w:t>
-                      </w:r>
-                      <w:proofErr w:type="gramStart"/>
-                      <w:r>
-                        <w:t>service.yaml</w:t>
-                      </w:r>
-                      <w:proofErr w:type="gramEnd"/>
+                        <w:t>-service.yaml</w:t>
+                      </w:r>
                     </w:p>
                   </w:txbxContent>
                 </v:textbox>
@@ -2569,24 +2943,50 @@
                       <wps:txbx>
                         <w:txbxContent>
                           <w:p>
-                            <w:r>
-                              <w:t>kubectl apply -f api-</w:t>
-                            </w:r>
-                            <w:proofErr w:type="gramStart"/>
+                            <w:proofErr w:type="spellStart"/>
+                            <w:r>
+                              <w:t>kubectl</w:t>
+                            </w:r>
+                            <w:proofErr w:type="spellEnd"/>
+                            <w:r>
+                              <w:t xml:space="preserve"> </w:t>
+                            </w:r>
+                            <w:proofErr w:type="spellStart"/>
+                            <w:r>
+                              <w:t>apply</w:t>
+                            </w:r>
+                            <w:proofErr w:type="spellEnd"/>
+                            <w:r>
+                              <w:t xml:space="preserve"> -f api-</w:t>
+                            </w:r>
+                            <w:proofErr w:type="spellStart"/>
                             <w:r>
                               <w:t>deployment.yaml</w:t>
                             </w:r>
-                            <w:proofErr w:type="gramEnd"/>
+                            <w:proofErr w:type="spellEnd"/>
                           </w:p>
                           <w:p>
-                            <w:r>
-                              <w:t>kubectl apply -f api-</w:t>
-                            </w:r>
-                            <w:proofErr w:type="gramStart"/>
+                            <w:proofErr w:type="spellStart"/>
+                            <w:r>
+                              <w:t>kubectl</w:t>
+                            </w:r>
+                            <w:proofErr w:type="spellEnd"/>
+                            <w:r>
+                              <w:t xml:space="preserve"> </w:t>
+                            </w:r>
+                            <w:proofErr w:type="spellStart"/>
+                            <w:r>
+                              <w:t>apply</w:t>
+                            </w:r>
+                            <w:proofErr w:type="spellEnd"/>
+                            <w:r>
+                              <w:t xml:space="preserve"> -f api-</w:t>
+                            </w:r>
+                            <w:proofErr w:type="spellStart"/>
                             <w:r>
                               <w:t>service.yaml</w:t>
                             </w:r>
-                            <w:proofErr w:type="gramEnd"/>
+                            <w:proofErr w:type="spellEnd"/>
                           </w:p>
                         </w:txbxContent>
                       </wps:txbx>
@@ -2615,24 +3015,50 @@
                 <v:textbox>
                   <w:txbxContent>
                     <w:p>
-                      <w:r>
-                        <w:t>kubectl apply -f api-</w:t>
-                      </w:r>
-                      <w:proofErr w:type="gramStart"/>
+                      <w:proofErr w:type="spellStart"/>
+                      <w:r>
+                        <w:t>kubectl</w:t>
+                      </w:r>
+                      <w:proofErr w:type="spellEnd"/>
+                      <w:r>
+                        <w:t xml:space="preserve"> </w:t>
+                      </w:r>
+                      <w:proofErr w:type="spellStart"/>
+                      <w:r>
+                        <w:t>apply</w:t>
+                      </w:r>
+                      <w:proofErr w:type="spellEnd"/>
+                      <w:r>
+                        <w:t xml:space="preserve"> -f api-</w:t>
+                      </w:r>
+                      <w:proofErr w:type="spellStart"/>
                       <w:r>
                         <w:t>deployment.yaml</w:t>
                       </w:r>
-                      <w:proofErr w:type="gramEnd"/>
+                      <w:proofErr w:type="spellEnd"/>
                     </w:p>
                     <w:p>
-                      <w:r>
-                        <w:t>kubectl apply -f api-</w:t>
-                      </w:r>
-                      <w:proofErr w:type="gramStart"/>
+                      <w:proofErr w:type="spellStart"/>
+                      <w:r>
+                        <w:t>kubectl</w:t>
+                      </w:r>
+                      <w:proofErr w:type="spellEnd"/>
+                      <w:r>
+                        <w:t xml:space="preserve"> </w:t>
+                      </w:r>
+                      <w:proofErr w:type="spellStart"/>
+                      <w:r>
+                        <w:t>apply</w:t>
+                      </w:r>
+                      <w:proofErr w:type="spellEnd"/>
+                      <w:r>
+                        <w:t xml:space="preserve"> -f api-</w:t>
+                      </w:r>
+                      <w:proofErr w:type="spellStart"/>
                       <w:r>
                         <w:t>service.yaml</w:t>
                       </w:r>
-                      <w:proofErr w:type="gramEnd"/>
+                      <w:proofErr w:type="spellEnd"/>
                     </w:p>
                   </w:txbxContent>
                 </v:textbox>
@@ -2731,9 +3157,35 @@
                       <wps:txbx>
                         <w:txbxContent>
                           <w:p>
-                            <w:r>
-                              <w:t>kubectl get all -n ms-producto-namespace</w:t>
-                            </w:r>
+                            <w:proofErr w:type="spellStart"/>
+                            <w:r>
+                              <w:t>kubectl</w:t>
+                            </w:r>
+                            <w:proofErr w:type="spellEnd"/>
+                            <w:r>
+                              <w:t xml:space="preserve"> </w:t>
+                            </w:r>
+                            <w:proofErr w:type="spellStart"/>
+                            <w:r>
+                              <w:t>get</w:t>
+                            </w:r>
+                            <w:proofErr w:type="spellEnd"/>
+                            <w:r>
+                              <w:t xml:space="preserve"> </w:t>
+                            </w:r>
+                            <w:proofErr w:type="spellStart"/>
+                            <w:r>
+                              <w:t>all</w:t>
+                            </w:r>
+                            <w:proofErr w:type="spellEnd"/>
+                            <w:r>
+                              <w:t xml:space="preserve"> -n ms-producto-</w:t>
+                            </w:r>
+                            <w:proofErr w:type="spellStart"/>
+                            <w:r>
+                              <w:t>namespace</w:t>
+                            </w:r>
+                            <w:proofErr w:type="spellEnd"/>
                           </w:p>
                         </w:txbxContent>
                       </wps:txbx>
@@ -2762,9 +3214,35 @@
                 <v:textbox>
                   <w:txbxContent>
                     <w:p>
-                      <w:r>
-                        <w:t>kubectl get all -n ms-producto-namespace</w:t>
-                      </w:r>
+                      <w:proofErr w:type="spellStart"/>
+                      <w:r>
+                        <w:t>kubectl</w:t>
+                      </w:r>
+                      <w:proofErr w:type="spellEnd"/>
+                      <w:r>
+                        <w:t xml:space="preserve"> </w:t>
+                      </w:r>
+                      <w:proofErr w:type="spellStart"/>
+                      <w:r>
+                        <w:t>get</w:t>
+                      </w:r>
+                      <w:proofErr w:type="spellEnd"/>
+                      <w:r>
+                        <w:t xml:space="preserve"> </w:t>
+                      </w:r>
+                      <w:proofErr w:type="spellStart"/>
+                      <w:r>
+                        <w:t>all</w:t>
+                      </w:r>
+                      <w:proofErr w:type="spellEnd"/>
+                      <w:r>
+                        <w:t xml:space="preserve"> -n ms-producto-</w:t>
+                      </w:r>
+                      <w:proofErr w:type="spellStart"/>
+                      <w:r>
+                        <w:t>namespace</w:t>
+                      </w:r>
+                      <w:proofErr w:type="spellEnd"/>
                     </w:p>
                   </w:txbxContent>
                 </v:textbox>
@@ -2959,8 +3437,45 @@
                       <wps:txbx>
                         <w:txbxContent>
                           <w:p>
-                            <w:r>
-                              <w:t>kubectl port-forward svc/ms-producto-api-service -n ms-producto-namespace 8484:8484</w:t>
+                            <w:proofErr w:type="spellStart"/>
+                            <w:r>
+                              <w:t>kubectl</w:t>
+                            </w:r>
+                            <w:proofErr w:type="spellEnd"/>
+                            <w:r>
+                              <w:t xml:space="preserve"> </w:t>
+                            </w:r>
+                            <w:proofErr w:type="spellStart"/>
+                            <w:r>
+                              <w:t>port</w:t>
+                            </w:r>
+                            <w:proofErr w:type="spellEnd"/>
+                            <w:r>
+                              <w:t xml:space="preserve">-forward </w:t>
+                            </w:r>
+                            <w:proofErr w:type="spellStart"/>
+                            <w:r>
+                              <w:t>svc</w:t>
+                            </w:r>
+                            <w:proofErr w:type="spellEnd"/>
+                            <w:r>
+                              <w:t>/ms-producto-api-</w:t>
+                            </w:r>
+                            <w:proofErr w:type="spellStart"/>
+                            <w:r>
+                              <w:t>service</w:t>
+                            </w:r>
+                            <w:proofErr w:type="spellEnd"/>
+                            <w:r>
+                              <w:t xml:space="preserve"> -n ms-producto-</w:t>
+                            </w:r>
+                            <w:proofErr w:type="spellStart"/>
+                            <w:r>
+                              <w:t>namespace</w:t>
+                            </w:r>
+                            <w:proofErr w:type="spellEnd"/>
+                            <w:r>
+                              <w:t xml:space="preserve"> 8484:8484</w:t>
                             </w:r>
                           </w:p>
                         </w:txbxContent>
@@ -2990,8 +3505,45 @@
                 <v:textbox>
                   <w:txbxContent>
                     <w:p>
-                      <w:r>
-                        <w:t>kubectl port-forward svc/ms-producto-api-service -n ms-producto-namespace 8484:8484</w:t>
+                      <w:proofErr w:type="spellStart"/>
+                      <w:r>
+                        <w:t>kubectl</w:t>
+                      </w:r>
+                      <w:proofErr w:type="spellEnd"/>
+                      <w:r>
+                        <w:t xml:space="preserve"> </w:t>
+                      </w:r>
+                      <w:proofErr w:type="spellStart"/>
+                      <w:r>
+                        <w:t>port</w:t>
+                      </w:r>
+                      <w:proofErr w:type="spellEnd"/>
+                      <w:r>
+                        <w:t xml:space="preserve">-forward </w:t>
+                      </w:r>
+                      <w:proofErr w:type="spellStart"/>
+                      <w:r>
+                        <w:t>svc</w:t>
+                      </w:r>
+                      <w:proofErr w:type="spellEnd"/>
+                      <w:r>
+                        <w:t>/ms-producto-api-</w:t>
+                      </w:r>
+                      <w:proofErr w:type="spellStart"/>
+                      <w:r>
+                        <w:t>service</w:t>
+                      </w:r>
+                      <w:proofErr w:type="spellEnd"/>
+                      <w:r>
+                        <w:t xml:space="preserve"> -n ms-producto-</w:t>
+                      </w:r>
+                      <w:proofErr w:type="spellStart"/>
+                      <w:r>
+                        <w:t>namespace</w:t>
+                      </w:r>
+                      <w:proofErr w:type="spellEnd"/>
+                      <w:r>
+                        <w:t xml:space="preserve"> 8484:8484</w:t>
                       </w:r>
                     </w:p>
                   </w:txbxContent>
@@ -3160,8 +3712,13 @@
                       <wps:txbx>
                         <w:txbxContent>
                           <w:p>
-                            <w:r>
-                              <w:t>curl -X GET http://</w:t>
+                            <w:proofErr w:type="spellStart"/>
+                            <w:r>
+                              <w:t>curl</w:t>
+                            </w:r>
+                            <w:proofErr w:type="spellEnd"/>
+                            <w:r>
+                              <w:t xml:space="preserve"> -X GET http://</w:t>
                             </w:r>
                             <w:r>
                               <w:t>&lt;IP_SERVICIO&gt;</w:t>
@@ -3197,8 +3754,13 @@
                 <v:textbox>
                   <w:txbxContent>
                     <w:p>
-                      <w:r>
-                        <w:t>curl -X GET http://</w:t>
+                      <w:proofErr w:type="spellStart"/>
+                      <w:r>
+                        <w:t>curl</w:t>
+                      </w:r>
+                      <w:proofErr w:type="spellEnd"/>
+                      <w:r>
+                        <w:t xml:space="preserve"> -X GET http://</w:t>
                       </w:r>
                       <w:r>
                         <w:t>&lt;IP_SERVICIO&gt;</w:t>
@@ -3329,8 +3891,13 @@
                       <wps:txbx>
                         <w:txbxContent>
                           <w:p>
-                            <w:r>
-                              <w:t>curl -X POST http://</w:t>
+                            <w:proofErr w:type="spellStart"/>
+                            <w:r>
+                              <w:t>curl</w:t>
+                            </w:r>
+                            <w:proofErr w:type="spellEnd"/>
+                            <w:r>
+                              <w:t xml:space="preserve"> -X POST http://</w:t>
                             </w:r>
                             <w:r>
                               <w:t>&lt;IP_SERVICIO&gt;</w:t>
@@ -3344,7 +3911,31 @@
                               <w:ind w:left="360"/>
                             </w:pPr>
                             <w:r>
-                              <w:t xml:space="preserve">     -H "Content-Type: application/json" \</w:t>
+                              <w:t xml:space="preserve">     -H "Content-</w:t>
+                            </w:r>
+                            <w:proofErr w:type="spellStart"/>
+                            <w:r>
+                              <w:t>Type</w:t>
+                            </w:r>
+                            <w:proofErr w:type="spellEnd"/>
+                            <w:r>
+                              <w:t xml:space="preserve">: </w:t>
+                            </w:r>
+                            <w:proofErr w:type="spellStart"/>
+                            <w:r>
+                              <w:t>application</w:t>
+                            </w:r>
+                            <w:proofErr w:type="spellEnd"/>
+                            <w:r>
+                              <w:t>/</w:t>
+                            </w:r>
+                            <w:proofErr w:type="spellStart"/>
+                            <w:r>
+                              <w:t>json</w:t>
+                            </w:r>
+                            <w:proofErr w:type="spellEnd"/>
+                            <w:r>
+                              <w:t>" \</w:t>
                             </w:r>
                           </w:p>
                           <w:p>
@@ -3352,7 +3943,15 @@
                               <w:ind w:left="360"/>
                             </w:pPr>
                             <w:r>
-                              <w:t xml:space="preserve">     -d '{"nombre": "Laptop", "descripcion": "Lenovo", "precio": 999.99}'</w:t>
+                              <w:t xml:space="preserve">     -d '{"nombre": "Laptop", "</w:t>
+                            </w:r>
+                            <w:proofErr w:type="spellStart"/>
+                            <w:r>
+                              <w:t>descripcion</w:t>
+                            </w:r>
+                            <w:proofErr w:type="spellEnd"/>
+                            <w:r>
+                              <w:t>": "Lenovo", "precio": 999.99}'</w:t>
                             </w:r>
                           </w:p>
                         </w:txbxContent>
@@ -3382,8 +3981,13 @@
                 <v:textbox>
                   <w:txbxContent>
                     <w:p>
-                      <w:r>
-                        <w:t>curl -X POST http://</w:t>
+                      <w:proofErr w:type="spellStart"/>
+                      <w:r>
+                        <w:t>curl</w:t>
+                      </w:r>
+                      <w:proofErr w:type="spellEnd"/>
+                      <w:r>
+                        <w:t xml:space="preserve"> -X POST http://</w:t>
                       </w:r>
                       <w:r>
                         <w:t>&lt;IP_SERVICIO&gt;</w:t>
@@ -3397,7 +4001,31 @@
                         <w:ind w:left="360"/>
                       </w:pPr>
                       <w:r>
-                        <w:t xml:space="preserve">     -H "Content-Type: application/json" \</w:t>
+                        <w:t xml:space="preserve">     -H "Content-</w:t>
+                      </w:r>
+                      <w:proofErr w:type="spellStart"/>
+                      <w:r>
+                        <w:t>Type</w:t>
+                      </w:r>
+                      <w:proofErr w:type="spellEnd"/>
+                      <w:r>
+                        <w:t xml:space="preserve">: </w:t>
+                      </w:r>
+                      <w:proofErr w:type="spellStart"/>
+                      <w:r>
+                        <w:t>application</w:t>
+                      </w:r>
+                      <w:proofErr w:type="spellEnd"/>
+                      <w:r>
+                        <w:t>/</w:t>
+                      </w:r>
+                      <w:proofErr w:type="spellStart"/>
+                      <w:r>
+                        <w:t>json</w:t>
+                      </w:r>
+                      <w:proofErr w:type="spellEnd"/>
+                      <w:r>
+                        <w:t>" \</w:t>
                       </w:r>
                     </w:p>
                     <w:p>
@@ -3405,7 +4033,15 @@
                         <w:ind w:left="360"/>
                       </w:pPr>
                       <w:r>
-                        <w:t xml:space="preserve">     -d '{"nombre": "Laptop", "descripcion": "Lenovo", "precio": 999.99}'</w:t>
+                        <w:t xml:space="preserve">     -d '{"nombre": "Laptop", "</w:t>
+                      </w:r>
+                      <w:proofErr w:type="spellStart"/>
+                      <w:r>
+                        <w:t>descripcion</w:t>
+                      </w:r>
+                      <w:proofErr w:type="spellEnd"/>
+                      <w:r>
+                        <w:t>": "Lenovo", "precio": 999.99}'</w:t>
                       </w:r>
                     </w:p>
                   </w:txbxContent>
@@ -3538,8 +4174,33 @@
           <w:b/>
           <w:bCs/>
         </w:rPr>
-        <w:t>Instalar el NGINX Ingress Controller</w:t>
-      </w:r>
+        <w:t xml:space="preserve">Instalar el NGINX </w:t>
+      </w:r>
+      <w:proofErr w:type="spellStart"/>
+      <w:r>
+        <w:rPr>
+          <w:b/>
+          <w:bCs/>
+        </w:rPr>
+        <w:t>Ingress</w:t>
+      </w:r>
+      <w:proofErr w:type="spellEnd"/>
+      <w:r>
+        <w:rPr>
+          <w:b/>
+          <w:bCs/>
+        </w:rPr>
+        <w:t xml:space="preserve"> </w:t>
+      </w:r>
+      <w:proofErr w:type="spellStart"/>
+      <w:r>
+        <w:rPr>
+          <w:b/>
+          <w:bCs/>
+        </w:rPr>
+        <w:t>Controller</w:t>
+      </w:r>
+      <w:proofErr w:type="spellEnd"/>
     </w:p>
     <w:p>
       <w:pPr>
@@ -3606,8 +4267,21 @@
                       <wps:txbx>
                         <w:txbxContent>
                           <w:p>
-                            <w:r>
-                              <w:t>kubectl apply -f https://raw.githubusercontent.com/kubernetes/ingress-nginx/main/deploy/static/provider/cloud/deploy.yaml</w:t>
+                            <w:proofErr w:type="spellStart"/>
+                            <w:r>
+                              <w:t>kubectl</w:t>
+                            </w:r>
+                            <w:proofErr w:type="spellEnd"/>
+                            <w:r>
+                              <w:t xml:space="preserve"> </w:t>
+                            </w:r>
+                            <w:proofErr w:type="spellStart"/>
+                            <w:r>
+                              <w:t>apply</w:t>
+                            </w:r>
+                            <w:proofErr w:type="spellEnd"/>
+                            <w:r>
+                              <w:t xml:space="preserve"> -f https://raw.githubusercontent.com/kubernetes/ingress-nginx/main/deploy/static/provider/cloud/deploy.yaml</w:t>
                             </w:r>
                           </w:p>
                         </w:txbxContent>
@@ -3637,8 +4311,21 @@
                 <v:textbox>
                   <w:txbxContent>
                     <w:p>
-                      <w:r>
-                        <w:t>kubectl apply -f https://raw.githubusercontent.com/kubernetes/ingress-nginx/main/deploy/static/provider/cloud/deploy.yaml</w:t>
+                      <w:proofErr w:type="spellStart"/>
+                      <w:r>
+                        <w:t>kubectl</w:t>
+                      </w:r>
+                      <w:proofErr w:type="spellEnd"/>
+                      <w:r>
+                        <w:t xml:space="preserve"> </w:t>
+                      </w:r>
+                      <w:proofErr w:type="spellStart"/>
+                      <w:r>
+                        <w:t>apply</w:t>
+                      </w:r>
+                      <w:proofErr w:type="spellEnd"/>
+                      <w:r>
+                        <w:t xml:space="preserve"> -f https://raw.githubusercontent.com/kubernetes/ingress-nginx/main/deploy/static/provider/cloud/deploy.yaml</w:t>
                       </w:r>
                     </w:p>
                   </w:txbxContent>
@@ -3731,7 +4418,15 @@
         <w:jc w:val="both"/>
       </w:pPr>
       <w:r>
-        <w:t>Verifica que los pods del controlador estén activos y en Ejecución:</w:t>
+        <w:t xml:space="preserve">Verifica que los </w:t>
+      </w:r>
+      <w:proofErr w:type="spellStart"/>
+      <w:r>
+        <w:t>pods</w:t>
+      </w:r>
+      <w:proofErr w:type="spellEnd"/>
+      <w:r>
+        <w:t xml:space="preserve"> del controlador estén activos y en Ejecución:</w:t>
       </w:r>
     </w:p>
     <w:p>
@@ -3796,8 +4491,37 @@
                       <wps:txbx>
                         <w:txbxContent>
                           <w:p>
-                            <w:r>
-                              <w:t xml:space="preserve">kubectl get pods -n ingress-nginx  </w:t>
+                            <w:proofErr w:type="spellStart"/>
+                            <w:r>
+                              <w:t>kubectl</w:t>
+                            </w:r>
+                            <w:proofErr w:type="spellEnd"/>
+                            <w:r>
+                              <w:t xml:space="preserve"> </w:t>
+                            </w:r>
+                            <w:proofErr w:type="spellStart"/>
+                            <w:r>
+                              <w:t>get</w:t>
+                            </w:r>
+                            <w:proofErr w:type="spellEnd"/>
+                            <w:r>
+                              <w:t xml:space="preserve"> </w:t>
+                            </w:r>
+                            <w:proofErr w:type="spellStart"/>
+                            <w:r>
+                              <w:t>pods</w:t>
+                            </w:r>
+                            <w:proofErr w:type="spellEnd"/>
+                            <w:r>
+                              <w:t xml:space="preserve"> -n </w:t>
+                            </w:r>
+                            <w:proofErr w:type="spellStart"/>
+                            <w:r>
+                              <w:t>ingress-nginx</w:t>
+                            </w:r>
+                            <w:proofErr w:type="spellEnd"/>
+                            <w:r>
+                              <w:t xml:space="preserve">  </w:t>
                             </w:r>
                           </w:p>
                         </w:txbxContent>
@@ -3827,8 +4551,37 @@
                 <v:textbox>
                   <w:txbxContent>
                     <w:p>
-                      <w:r>
-                        <w:t xml:space="preserve">kubectl get pods -n ingress-nginx  </w:t>
+                      <w:proofErr w:type="spellStart"/>
+                      <w:r>
+                        <w:t>kubectl</w:t>
+                      </w:r>
+                      <w:proofErr w:type="spellEnd"/>
+                      <w:r>
+                        <w:t xml:space="preserve"> </w:t>
+                      </w:r>
+                      <w:proofErr w:type="spellStart"/>
+                      <w:r>
+                        <w:t>get</w:t>
+                      </w:r>
+                      <w:proofErr w:type="spellEnd"/>
+                      <w:r>
+                        <w:t xml:space="preserve"> </w:t>
+                      </w:r>
+                      <w:proofErr w:type="spellStart"/>
+                      <w:r>
+                        <w:t>pods</w:t>
+                      </w:r>
+                      <w:proofErr w:type="spellEnd"/>
+                      <w:r>
+                        <w:t xml:space="preserve"> -n </w:t>
+                      </w:r>
+                      <w:proofErr w:type="spellStart"/>
+                      <w:r>
+                        <w:t>ingress-nginx</w:t>
+                      </w:r>
+                      <w:proofErr w:type="spellEnd"/>
+                      <w:r>
+                        <w:t xml:space="preserve">  </w:t>
                       </w:r>
                     </w:p>
                   </w:txbxContent>
@@ -3916,14 +4669,30 @@
           <w:b/>
           <w:bCs/>
         </w:rPr>
-        <w:t>Aplicar el Ingress</w:t>
-      </w:r>
-      <w:r>
-        <w:rPr>
-          <w:b/>
-          <w:bCs/>
-        </w:rPr>
-        <w:t xml:space="preserve">.yaml </w:t>
+        <w:t xml:space="preserve">Aplicar el </w:t>
+      </w:r>
+      <w:proofErr w:type="spellStart"/>
+      <w:r>
+        <w:rPr>
+          <w:b/>
+          <w:bCs/>
+        </w:rPr>
+        <w:t>Ingress</w:t>
+      </w:r>
+      <w:r>
+        <w:rPr>
+          <w:b/>
+          <w:bCs/>
+        </w:rPr>
+        <w:t>.yaml</w:t>
+      </w:r>
+      <w:proofErr w:type="spellEnd"/>
+      <w:r>
+        <w:rPr>
+          <w:b/>
+          <w:bCs/>
+        </w:rPr>
+        <w:t xml:space="preserve"> </w:t>
       </w:r>
     </w:p>
     <w:p>
@@ -3947,13 +4716,16 @@
         <w:t xml:space="preserve">Desplegamos el archivo </w:t>
       </w:r>
       <w:r>
-        <w:t>producto-</w:t>
-      </w:r>
-      <w:proofErr w:type="gramStart"/>
+        <w:t>api</w:t>
+      </w:r>
+      <w:r>
+        <w:t>-</w:t>
+      </w:r>
+      <w:proofErr w:type="spellStart"/>
       <w:r>
         <w:t>ingress.yaml</w:t>
       </w:r>
-      <w:proofErr w:type="gramEnd"/>
+      <w:proofErr w:type="spellEnd"/>
     </w:p>
     <w:p>
       <w:pPr>
@@ -4018,6 +4790,7 @@
                       <wps:txbx>
                         <w:txbxContent>
                           <w:p>
+                            <w:proofErr w:type="spellStart"/>
                             <w:r>
                               <w:rPr>
                                 <w:rFonts w:ascii="Courier New" w:eastAsia="Times New Roman" w:hAnsi="Courier New" w:cs="Courier New"/>
@@ -4025,8 +4798,9 @@
                                 <w:szCs w:val="20"/>
                                 <w:lang w:eastAsia="es-PE"/>
                               </w:rPr>
-                              <w:t xml:space="preserve">kubectl apply -f </w:t>
-                            </w:r>
+                              <w:t>kubectl</w:t>
+                            </w:r>
+                            <w:proofErr w:type="spellEnd"/>
                             <w:r>
                               <w:rPr>
                                 <w:rFonts w:ascii="Courier New" w:eastAsia="Times New Roman" w:hAnsi="Courier New" w:cs="Courier New"/>
@@ -4034,9 +4808,47 @@
                                 <w:szCs w:val="20"/>
                                 <w:lang w:eastAsia="es-PE"/>
                               </w:rPr>
-                              <w:t>producto-</w:t>
-                            </w:r>
-                            <w:proofErr w:type="gramStart"/>
+                              <w:t xml:space="preserve"> </w:t>
+                            </w:r>
+                            <w:proofErr w:type="spellStart"/>
+                            <w:r>
+                              <w:rPr>
+                                <w:rFonts w:ascii="Courier New" w:eastAsia="Times New Roman" w:hAnsi="Courier New" w:cs="Courier New"/>
+                                <w:sz w:val="20"/>
+                                <w:szCs w:val="20"/>
+                                <w:lang w:eastAsia="es-PE"/>
+                              </w:rPr>
+                              <w:t>apply</w:t>
+                            </w:r>
+                            <w:proofErr w:type="spellEnd"/>
+                            <w:r>
+                              <w:rPr>
+                                <w:rFonts w:ascii="Courier New" w:eastAsia="Times New Roman" w:hAnsi="Courier New" w:cs="Courier New"/>
+                                <w:sz w:val="20"/>
+                                <w:szCs w:val="20"/>
+                                <w:lang w:eastAsia="es-PE"/>
+                              </w:rPr>
+                              <w:t xml:space="preserve"> -f </w:t>
+                            </w:r>
+                            <w:r>
+                              <w:rPr>
+                                <w:rFonts w:ascii="Courier New" w:eastAsia="Times New Roman" w:hAnsi="Courier New" w:cs="Courier New"/>
+                                <w:sz w:val="20"/>
+                                <w:szCs w:val="20"/>
+                                <w:lang w:eastAsia="es-PE"/>
+                              </w:rPr>
+                              <w:t>api</w:t>
+                            </w:r>
+                            <w:r>
+                              <w:rPr>
+                                <w:rFonts w:ascii="Courier New" w:eastAsia="Times New Roman" w:hAnsi="Courier New" w:cs="Courier New"/>
+                                <w:sz w:val="20"/>
+                                <w:szCs w:val="20"/>
+                                <w:lang w:eastAsia="es-PE"/>
+                              </w:rPr>
+                              <w:t>-</w:t>
+                            </w:r>
+                            <w:proofErr w:type="spellStart"/>
                             <w:r>
                               <w:rPr>
                                 <w:rFonts w:ascii="Courier New" w:eastAsia="Times New Roman" w:hAnsi="Courier New" w:cs="Courier New"/>
@@ -4055,7 +4867,7 @@
                               </w:rPr>
                               <w:t>l</w:t>
                             </w:r>
-                            <w:proofErr w:type="gramEnd"/>
+                            <w:proofErr w:type="spellEnd"/>
                           </w:p>
                         </w:txbxContent>
                       </wps:txbx>
@@ -4084,6 +4896,7 @@
                 <v:textbox>
                   <w:txbxContent>
                     <w:p>
+                      <w:proofErr w:type="spellStart"/>
                       <w:r>
                         <w:rPr>
                           <w:rFonts w:ascii="Courier New" w:eastAsia="Times New Roman" w:hAnsi="Courier New" w:cs="Courier New"/>
@@ -4091,8 +4904,9 @@
                           <w:szCs w:val="20"/>
                           <w:lang w:eastAsia="es-PE"/>
                         </w:rPr>
-                        <w:t xml:space="preserve">kubectl apply -f </w:t>
-                      </w:r>
+                        <w:t>kubectl</w:t>
+                      </w:r>
+                      <w:proofErr w:type="spellEnd"/>
                       <w:r>
                         <w:rPr>
                           <w:rFonts w:ascii="Courier New" w:eastAsia="Times New Roman" w:hAnsi="Courier New" w:cs="Courier New"/>
@@ -4100,9 +4914,47 @@
                           <w:szCs w:val="20"/>
                           <w:lang w:eastAsia="es-PE"/>
                         </w:rPr>
-                        <w:t>producto-</w:t>
-                      </w:r>
-                      <w:proofErr w:type="gramStart"/>
+                        <w:t xml:space="preserve"> </w:t>
+                      </w:r>
+                      <w:proofErr w:type="spellStart"/>
+                      <w:r>
+                        <w:rPr>
+                          <w:rFonts w:ascii="Courier New" w:eastAsia="Times New Roman" w:hAnsi="Courier New" w:cs="Courier New"/>
+                          <w:sz w:val="20"/>
+                          <w:szCs w:val="20"/>
+                          <w:lang w:eastAsia="es-PE"/>
+                        </w:rPr>
+                        <w:t>apply</w:t>
+                      </w:r>
+                      <w:proofErr w:type="spellEnd"/>
+                      <w:r>
+                        <w:rPr>
+                          <w:rFonts w:ascii="Courier New" w:eastAsia="Times New Roman" w:hAnsi="Courier New" w:cs="Courier New"/>
+                          <w:sz w:val="20"/>
+                          <w:szCs w:val="20"/>
+                          <w:lang w:eastAsia="es-PE"/>
+                        </w:rPr>
+                        <w:t xml:space="preserve"> -f </w:t>
+                      </w:r>
+                      <w:r>
+                        <w:rPr>
+                          <w:rFonts w:ascii="Courier New" w:eastAsia="Times New Roman" w:hAnsi="Courier New" w:cs="Courier New"/>
+                          <w:sz w:val="20"/>
+                          <w:szCs w:val="20"/>
+                          <w:lang w:eastAsia="es-PE"/>
+                        </w:rPr>
+                        <w:t>api</w:t>
+                      </w:r>
+                      <w:r>
+                        <w:rPr>
+                          <w:rFonts w:ascii="Courier New" w:eastAsia="Times New Roman" w:hAnsi="Courier New" w:cs="Courier New"/>
+                          <w:sz w:val="20"/>
+                          <w:szCs w:val="20"/>
+                          <w:lang w:eastAsia="es-PE"/>
+                        </w:rPr>
+                        <w:t>-</w:t>
+                      </w:r>
+                      <w:proofErr w:type="spellStart"/>
                       <w:r>
                         <w:rPr>
                           <w:rFonts w:ascii="Courier New" w:eastAsia="Times New Roman" w:hAnsi="Courier New" w:cs="Courier New"/>
@@ -4121,7 +4973,7 @@
                         </w:rPr>
                         <w:t>l</w:t>
                       </w:r>
-                      <w:proofErr w:type="gramEnd"/>
+                      <w:proofErr w:type="spellEnd"/>
                     </w:p>
                   </w:txbxContent>
                 </v:textbox>
@@ -4214,6 +5066,7 @@
                       <wps:txbx>
                         <w:txbxContent>
                           <w:p>
+                            <w:proofErr w:type="spellStart"/>
                             <w:r>
                               <w:rPr>
                                 <w:rFonts w:ascii="Courier New" w:eastAsia="Times New Roman" w:hAnsi="Courier New" w:cs="Courier New"/>
@@ -4221,8 +5074,69 @@
                                 <w:szCs w:val="20"/>
                                 <w:lang w:eastAsia="es-PE"/>
                               </w:rPr>
-                              <w:t>kubectl get ingress -n ms-producto-namespace</w:t>
-                            </w:r>
+                              <w:t>kubectl</w:t>
+                            </w:r>
+                            <w:proofErr w:type="spellEnd"/>
+                            <w:r>
+                              <w:rPr>
+                                <w:rFonts w:ascii="Courier New" w:eastAsia="Times New Roman" w:hAnsi="Courier New" w:cs="Courier New"/>
+                                <w:sz w:val="20"/>
+                                <w:szCs w:val="20"/>
+                                <w:lang w:eastAsia="es-PE"/>
+                              </w:rPr>
+                              <w:t xml:space="preserve"> </w:t>
+                            </w:r>
+                            <w:proofErr w:type="spellStart"/>
+                            <w:r>
+                              <w:rPr>
+                                <w:rFonts w:ascii="Courier New" w:eastAsia="Times New Roman" w:hAnsi="Courier New" w:cs="Courier New"/>
+                                <w:sz w:val="20"/>
+                                <w:szCs w:val="20"/>
+                                <w:lang w:eastAsia="es-PE"/>
+                              </w:rPr>
+                              <w:t>get</w:t>
+                            </w:r>
+                            <w:proofErr w:type="spellEnd"/>
+                            <w:r>
+                              <w:rPr>
+                                <w:rFonts w:ascii="Courier New" w:eastAsia="Times New Roman" w:hAnsi="Courier New" w:cs="Courier New"/>
+                                <w:sz w:val="20"/>
+                                <w:szCs w:val="20"/>
+                                <w:lang w:eastAsia="es-PE"/>
+                              </w:rPr>
+                              <w:t xml:space="preserve"> </w:t>
+                            </w:r>
+                            <w:proofErr w:type="spellStart"/>
+                            <w:r>
+                              <w:rPr>
+                                <w:rFonts w:ascii="Courier New" w:eastAsia="Times New Roman" w:hAnsi="Courier New" w:cs="Courier New"/>
+                                <w:sz w:val="20"/>
+                                <w:szCs w:val="20"/>
+                                <w:lang w:eastAsia="es-PE"/>
+                              </w:rPr>
+                              <w:t>ingress</w:t>
+                            </w:r>
+                            <w:proofErr w:type="spellEnd"/>
+                            <w:r>
+                              <w:rPr>
+                                <w:rFonts w:ascii="Courier New" w:eastAsia="Times New Roman" w:hAnsi="Courier New" w:cs="Courier New"/>
+                                <w:sz w:val="20"/>
+                                <w:szCs w:val="20"/>
+                                <w:lang w:eastAsia="es-PE"/>
+                              </w:rPr>
+                              <w:t xml:space="preserve"> -n ms-producto-</w:t>
+                            </w:r>
+                            <w:proofErr w:type="spellStart"/>
+                            <w:r>
+                              <w:rPr>
+                                <w:rFonts w:ascii="Courier New" w:eastAsia="Times New Roman" w:hAnsi="Courier New" w:cs="Courier New"/>
+                                <w:sz w:val="20"/>
+                                <w:szCs w:val="20"/>
+                                <w:lang w:eastAsia="es-PE"/>
+                              </w:rPr>
+                              <w:t>namespace</w:t>
+                            </w:r>
+                            <w:proofErr w:type="spellEnd"/>
                           </w:p>
                         </w:txbxContent>
                       </wps:txbx>
@@ -4251,6 +5165,7 @@
                 <v:textbox>
                   <w:txbxContent>
                     <w:p>
+                      <w:proofErr w:type="spellStart"/>
                       <w:r>
                         <w:rPr>
                           <w:rFonts w:ascii="Courier New" w:eastAsia="Times New Roman" w:hAnsi="Courier New" w:cs="Courier New"/>
@@ -4258,8 +5173,69 @@
                           <w:szCs w:val="20"/>
                           <w:lang w:eastAsia="es-PE"/>
                         </w:rPr>
-                        <w:t>kubectl get ingress -n ms-producto-namespace</w:t>
-                      </w:r>
+                        <w:t>kubectl</w:t>
+                      </w:r>
+                      <w:proofErr w:type="spellEnd"/>
+                      <w:r>
+                        <w:rPr>
+                          <w:rFonts w:ascii="Courier New" w:eastAsia="Times New Roman" w:hAnsi="Courier New" w:cs="Courier New"/>
+                          <w:sz w:val="20"/>
+                          <w:szCs w:val="20"/>
+                          <w:lang w:eastAsia="es-PE"/>
+                        </w:rPr>
+                        <w:t xml:space="preserve"> </w:t>
+                      </w:r>
+                      <w:proofErr w:type="spellStart"/>
+                      <w:r>
+                        <w:rPr>
+                          <w:rFonts w:ascii="Courier New" w:eastAsia="Times New Roman" w:hAnsi="Courier New" w:cs="Courier New"/>
+                          <w:sz w:val="20"/>
+                          <w:szCs w:val="20"/>
+                          <w:lang w:eastAsia="es-PE"/>
+                        </w:rPr>
+                        <w:t>get</w:t>
+                      </w:r>
+                      <w:proofErr w:type="spellEnd"/>
+                      <w:r>
+                        <w:rPr>
+                          <w:rFonts w:ascii="Courier New" w:eastAsia="Times New Roman" w:hAnsi="Courier New" w:cs="Courier New"/>
+                          <w:sz w:val="20"/>
+                          <w:szCs w:val="20"/>
+                          <w:lang w:eastAsia="es-PE"/>
+                        </w:rPr>
+                        <w:t xml:space="preserve"> </w:t>
+                      </w:r>
+                      <w:proofErr w:type="spellStart"/>
+                      <w:r>
+                        <w:rPr>
+                          <w:rFonts w:ascii="Courier New" w:eastAsia="Times New Roman" w:hAnsi="Courier New" w:cs="Courier New"/>
+                          <w:sz w:val="20"/>
+                          <w:szCs w:val="20"/>
+                          <w:lang w:eastAsia="es-PE"/>
+                        </w:rPr>
+                        <w:t>ingress</w:t>
+                      </w:r>
+                      <w:proofErr w:type="spellEnd"/>
+                      <w:r>
+                        <w:rPr>
+                          <w:rFonts w:ascii="Courier New" w:eastAsia="Times New Roman" w:hAnsi="Courier New" w:cs="Courier New"/>
+                          <w:sz w:val="20"/>
+                          <w:szCs w:val="20"/>
+                          <w:lang w:eastAsia="es-PE"/>
+                        </w:rPr>
+                        <w:t xml:space="preserve"> -n ms-producto-</w:t>
+                      </w:r>
+                      <w:proofErr w:type="spellStart"/>
+                      <w:r>
+                        <w:rPr>
+                          <w:rFonts w:ascii="Courier New" w:eastAsia="Times New Roman" w:hAnsi="Courier New" w:cs="Courier New"/>
+                          <w:sz w:val="20"/>
+                          <w:szCs w:val="20"/>
+                          <w:lang w:eastAsia="es-PE"/>
+                        </w:rPr>
+                        <w:t>namespace</w:t>
+                      </w:r>
+                      <w:proofErr w:type="spellEnd"/>
                     </w:p>
                   </w:txbxContent>
                 </v:textbox>
@@ -4378,8 +5354,13 @@
         <w:jc w:val="both"/>
       </w:pPr>
       <w:r>
-        <w:t>Para realizar las pruebas debemos obtener el puerto del ingress</w:t>
-      </w:r>
+        <w:t xml:space="preserve">Para realizar las pruebas debemos obtener el puerto del </w:t>
+      </w:r>
+      <w:proofErr w:type="spellStart"/>
+      <w:r>
+        <w:t>ingress</w:t>
+      </w:r>
+      <w:proofErr w:type="spellEnd"/>
     </w:p>
     <w:p>
       <w:pPr>
@@ -4451,6 +5432,7 @@
                       <wps:txbx>
                         <w:txbxContent>
                           <w:p>
+                            <w:proofErr w:type="spellStart"/>
                             <w:r>
                               <w:rPr>
                                 <w:rFonts w:ascii="Courier New" w:eastAsia="Times New Roman" w:hAnsi="Courier New" w:cs="Courier New"/>
@@ -4458,8 +5440,69 @@
                                 <w:szCs w:val="20"/>
                                 <w:lang w:eastAsia="es-PE"/>
                               </w:rPr>
-                              <w:t>kubectl get svc -n ingress-nginx</w:t>
-                            </w:r>
+                              <w:t>kubectl</w:t>
+                            </w:r>
+                            <w:proofErr w:type="spellEnd"/>
+                            <w:r>
+                              <w:rPr>
+                                <w:rFonts w:ascii="Courier New" w:eastAsia="Times New Roman" w:hAnsi="Courier New" w:cs="Courier New"/>
+                                <w:sz w:val="20"/>
+                                <w:szCs w:val="20"/>
+                                <w:lang w:eastAsia="es-PE"/>
+                              </w:rPr>
+                              <w:t xml:space="preserve"> </w:t>
+                            </w:r>
+                            <w:proofErr w:type="spellStart"/>
+                            <w:r>
+                              <w:rPr>
+                                <w:rFonts w:ascii="Courier New" w:eastAsia="Times New Roman" w:hAnsi="Courier New" w:cs="Courier New"/>
+                                <w:sz w:val="20"/>
+                                <w:szCs w:val="20"/>
+                                <w:lang w:eastAsia="es-PE"/>
+                              </w:rPr>
+                              <w:t>get</w:t>
+                            </w:r>
+                            <w:proofErr w:type="spellEnd"/>
+                            <w:r>
+                              <w:rPr>
+                                <w:rFonts w:ascii="Courier New" w:eastAsia="Times New Roman" w:hAnsi="Courier New" w:cs="Courier New"/>
+                                <w:sz w:val="20"/>
+                                <w:szCs w:val="20"/>
+                                <w:lang w:eastAsia="es-PE"/>
+                              </w:rPr>
+                              <w:t xml:space="preserve"> </w:t>
+                            </w:r>
+                            <w:proofErr w:type="spellStart"/>
+                            <w:r>
+                              <w:rPr>
+                                <w:rFonts w:ascii="Courier New" w:eastAsia="Times New Roman" w:hAnsi="Courier New" w:cs="Courier New"/>
+                                <w:sz w:val="20"/>
+                                <w:szCs w:val="20"/>
+                                <w:lang w:eastAsia="es-PE"/>
+                              </w:rPr>
+                              <w:t>svc</w:t>
+                            </w:r>
+                            <w:proofErr w:type="spellEnd"/>
+                            <w:r>
+                              <w:rPr>
+                                <w:rFonts w:ascii="Courier New" w:eastAsia="Times New Roman" w:hAnsi="Courier New" w:cs="Courier New"/>
+                                <w:sz w:val="20"/>
+                                <w:szCs w:val="20"/>
+                                <w:lang w:eastAsia="es-PE"/>
+                              </w:rPr>
+                              <w:t xml:space="preserve"> -n </w:t>
+                            </w:r>
+                            <w:proofErr w:type="spellStart"/>
+                            <w:r>
+                              <w:rPr>
+                                <w:rFonts w:ascii="Courier New" w:eastAsia="Times New Roman" w:hAnsi="Courier New" w:cs="Courier New"/>
+                                <w:sz w:val="20"/>
+                                <w:szCs w:val="20"/>
+                                <w:lang w:eastAsia="es-PE"/>
+                              </w:rPr>
+                              <w:t>ingress-nginx</w:t>
+                            </w:r>
+                            <w:proofErr w:type="spellEnd"/>
                           </w:p>
                         </w:txbxContent>
                       </wps:txbx>
@@ -4488,6 +5531,7 @@
                 <v:textbox>
                   <w:txbxContent>
                     <w:p>
+                      <w:proofErr w:type="spellStart"/>
                       <w:r>
                         <w:rPr>
                           <w:rFonts w:ascii="Courier New" w:eastAsia="Times New Roman" w:hAnsi="Courier New" w:cs="Courier New"/>
@@ -4495,8 +5539,69 @@
                           <w:szCs w:val="20"/>
                           <w:lang w:eastAsia="es-PE"/>
                         </w:rPr>
-                        <w:t>kubectl get svc -n ingress-nginx</w:t>
-                      </w:r>
+                        <w:t>kubectl</w:t>
+                      </w:r>
+                      <w:proofErr w:type="spellEnd"/>
+                      <w:r>
+                        <w:rPr>
+                          <w:rFonts w:ascii="Courier New" w:eastAsia="Times New Roman" w:hAnsi="Courier New" w:cs="Courier New"/>
+                          <w:sz w:val="20"/>
+                          <w:szCs w:val="20"/>
+                          <w:lang w:eastAsia="es-PE"/>
+                        </w:rPr>
+                        <w:t xml:space="preserve"> </w:t>
+                      </w:r>
+                      <w:proofErr w:type="spellStart"/>
+                      <w:r>
+                        <w:rPr>
+                          <w:rFonts w:ascii="Courier New" w:eastAsia="Times New Roman" w:hAnsi="Courier New" w:cs="Courier New"/>
+                          <w:sz w:val="20"/>
+                          <w:szCs w:val="20"/>
+                          <w:lang w:eastAsia="es-PE"/>
+                        </w:rPr>
+                        <w:t>get</w:t>
+                      </w:r>
+                      <w:proofErr w:type="spellEnd"/>
+                      <w:r>
+                        <w:rPr>
+                          <w:rFonts w:ascii="Courier New" w:eastAsia="Times New Roman" w:hAnsi="Courier New" w:cs="Courier New"/>
+                          <w:sz w:val="20"/>
+                          <w:szCs w:val="20"/>
+                          <w:lang w:eastAsia="es-PE"/>
+                        </w:rPr>
+                        <w:t xml:space="preserve"> </w:t>
+                      </w:r>
+                      <w:proofErr w:type="spellStart"/>
+                      <w:r>
+                        <w:rPr>
+                          <w:rFonts w:ascii="Courier New" w:eastAsia="Times New Roman" w:hAnsi="Courier New" w:cs="Courier New"/>
+                          <w:sz w:val="20"/>
+                          <w:szCs w:val="20"/>
+                          <w:lang w:eastAsia="es-PE"/>
+                        </w:rPr>
+                        <w:t>svc</w:t>
+                      </w:r>
+                      <w:proofErr w:type="spellEnd"/>
+                      <w:r>
+                        <w:rPr>
+                          <w:rFonts w:ascii="Courier New" w:eastAsia="Times New Roman" w:hAnsi="Courier New" w:cs="Courier New"/>
+                          <w:sz w:val="20"/>
+                          <w:szCs w:val="20"/>
+                          <w:lang w:eastAsia="es-PE"/>
+                        </w:rPr>
+                        <w:t xml:space="preserve"> -n </w:t>
+                      </w:r>
+                      <w:proofErr w:type="spellStart"/>
+                      <w:r>
+                        <w:rPr>
+                          <w:rFonts w:ascii="Courier New" w:eastAsia="Times New Roman" w:hAnsi="Courier New" w:cs="Courier New"/>
+                          <w:sz w:val="20"/>
+                          <w:szCs w:val="20"/>
+                          <w:lang w:eastAsia="es-PE"/>
+                        </w:rPr>
+                        <w:t>ingress-nginx</w:t>
+                      </w:r>
+                      <w:proofErr w:type="spellEnd"/>
                     </w:p>
                   </w:txbxContent>
                 </v:textbox>
@@ -4528,8 +5633,13 @@
         <w:jc w:val="both"/>
       </w:pPr>
       <w:r>
-        <w:t>Anotamos el puerto indicado y reemplazamos en los comandos curl</w:t>
-      </w:r>
+        <w:t xml:space="preserve">Anotamos el puerto indicado y reemplazamos en los comandos </w:t>
+      </w:r>
+      <w:proofErr w:type="spellStart"/>
+      <w:r>
+        <w:t>curl</w:t>
+      </w:r>
+      <w:proofErr w:type="spellEnd"/>
     </w:p>
     <w:p>
       <w:pPr>
@@ -4701,29 +5811,66 @@
         <w:ind w:left="360"/>
         <w:jc w:val="both"/>
       </w:pPr>
-      <w:r>
-        <w:t>curl -X POST -H "Host: ms</w:t>
+      <w:proofErr w:type="spellStart"/>
+      <w:r>
+        <w:t>curl</w:t>
+      </w:r>
+      <w:proofErr w:type="spellEnd"/>
+      <w:r>
+        <w:t xml:space="preserve"> -X POST -H "Host: ms</w:t>
       </w:r>
       <w:r>
         <w:t>-</w:t>
       </w:r>
-      <w:proofErr w:type="gramStart"/>
+      <w:proofErr w:type="spellStart"/>
       <w:r>
         <w:t>producto.server</w:t>
       </w:r>
-      <w:proofErr w:type="gramEnd"/>
-      <w:r>
-        <w:t>" -H "Content-Type: application/json" \</w:t>
-      </w:r>
-    </w:p>
-    <w:p>
-      <w:pPr>
-        <w:pStyle w:val="Prrafodelista"/>
-        <w:ind w:left="360"/>
-        <w:jc w:val="both"/>
-      </w:pPr>
-      <w:r>
-        <w:t>-d '{"nombre": "Laptop", "descripcion": "Lenovo Yoga", "precio": 1000}' \</w:t>
+      <w:proofErr w:type="spellEnd"/>
+      <w:r>
+        <w:t>" -H "Content-</w:t>
+      </w:r>
+      <w:proofErr w:type="spellStart"/>
+      <w:r>
+        <w:t>Type</w:t>
+      </w:r>
+      <w:proofErr w:type="spellEnd"/>
+      <w:r>
+        <w:t xml:space="preserve">: </w:t>
+      </w:r>
+      <w:proofErr w:type="spellStart"/>
+      <w:r>
+        <w:t>application</w:t>
+      </w:r>
+      <w:proofErr w:type="spellEnd"/>
+      <w:r>
+        <w:t>/</w:t>
+      </w:r>
+      <w:proofErr w:type="spellStart"/>
+      <w:r>
+        <w:t>json</w:t>
+      </w:r>
+      <w:proofErr w:type="spellEnd"/>
+      <w:r>
+        <w:t>" \</w:t>
+      </w:r>
+    </w:p>
+    <w:p>
+      <w:pPr>
+        <w:pStyle w:val="Prrafodelista"/>
+        <w:ind w:left="360"/>
+        <w:jc w:val="both"/>
+      </w:pPr>
+      <w:r>
+        <w:t>-d '{"nombre": "Laptop", "</w:t>
+      </w:r>
+      <w:proofErr w:type="spellStart"/>
+      <w:r>
+        <w:t>descripcion</w:t>
+      </w:r>
+      <w:proofErr w:type="spellEnd"/>
+      <w:r>
+        <w:t>": "Lenovo Yoga", "precio": 1000}' \</w:t>
       </w:r>
     </w:p>
     <w:p>
@@ -4796,29 +5943,66 @@
         <w:ind w:left="360"/>
         <w:jc w:val="both"/>
       </w:pPr>
-      <w:r>
-        <w:t>curl -X PUT -H "Host: ms</w:t>
+      <w:proofErr w:type="spellStart"/>
+      <w:r>
+        <w:t>curl</w:t>
+      </w:r>
+      <w:proofErr w:type="spellEnd"/>
+      <w:r>
+        <w:t xml:space="preserve"> -X PUT -H "Host: ms</w:t>
       </w:r>
       <w:r>
         <w:t>-</w:t>
       </w:r>
-      <w:proofErr w:type="gramStart"/>
+      <w:proofErr w:type="spellStart"/>
       <w:r>
         <w:t>producto.server</w:t>
       </w:r>
-      <w:proofErr w:type="gramEnd"/>
-      <w:r>
-        <w:t>" -H "Content-Type: application/json" \</w:t>
-      </w:r>
-    </w:p>
-    <w:p>
-      <w:pPr>
-        <w:pStyle w:val="Prrafodelista"/>
-        <w:ind w:left="360"/>
-        <w:jc w:val="both"/>
-      </w:pPr>
-      <w:r>
-        <w:t>-d '{"nombre": "Laptop Pro", "descripcion": "Lenovo Yoga 2024", "precio": 1200}' \</w:t>
+      <w:proofErr w:type="spellEnd"/>
+      <w:r>
+        <w:t>" -H "Content-</w:t>
+      </w:r>
+      <w:proofErr w:type="spellStart"/>
+      <w:r>
+        <w:t>Type</w:t>
+      </w:r>
+      <w:proofErr w:type="spellEnd"/>
+      <w:r>
+        <w:t xml:space="preserve">: </w:t>
+      </w:r>
+      <w:proofErr w:type="spellStart"/>
+      <w:r>
+        <w:t>application</w:t>
+      </w:r>
+      <w:proofErr w:type="spellEnd"/>
+      <w:r>
+        <w:t>/</w:t>
+      </w:r>
+      <w:proofErr w:type="spellStart"/>
+      <w:r>
+        <w:t>json</w:t>
+      </w:r>
+      <w:proofErr w:type="spellEnd"/>
+      <w:r>
+        <w:t>" \</w:t>
+      </w:r>
+    </w:p>
+    <w:p>
+      <w:pPr>
+        <w:pStyle w:val="Prrafodelista"/>
+        <w:ind w:left="360"/>
+        <w:jc w:val="both"/>
+      </w:pPr>
+      <w:r>
+        <w:t>-d '{"nombre": "Laptop Pro", "</w:t>
+      </w:r>
+      <w:proofErr w:type="spellStart"/>
+      <w:r>
+        <w:t>descripcion</w:t>
+      </w:r>
+      <w:proofErr w:type="spellEnd"/>
+      <w:r>
+        <w:t>": "Lenovo Yoga 2024", "precio": 1200}' \</w:t>
       </w:r>
     </w:p>
     <w:p>
@@ -4884,17 +6068,22 @@
         <w:ind w:left="360"/>
         <w:jc w:val="both"/>
       </w:pPr>
-      <w:r>
-        <w:t>curl -X DELETE -H "Host: ms</w:t>
+      <w:proofErr w:type="spellStart"/>
+      <w:r>
+        <w:t>curl</w:t>
+      </w:r>
+      <w:proofErr w:type="spellEnd"/>
+      <w:r>
+        <w:t xml:space="preserve"> -X DELETE -H "Host: ms</w:t>
       </w:r>
       <w:r>
         <w:t>-</w:t>
       </w:r>
-      <w:proofErr w:type="gramStart"/>
+      <w:proofErr w:type="spellStart"/>
       <w:r>
         <w:t>producto.server</w:t>
       </w:r>
-      <w:proofErr w:type="gramEnd"/>
+      <w:proofErr w:type="spellEnd"/>
       <w:r>
         <w:t xml:space="preserve">" </w:t>
       </w:r>
@@ -4995,6 +6184,7 @@
       <w:r>
         <w:t xml:space="preserve"> e instala </w:t>
       </w:r>
+      <w:proofErr w:type="spellStart"/>
       <w:r>
         <w:rPr>
           <w:rStyle w:val="CdigoHTML"/>
@@ -5002,8 +6192,25 @@
         </w:rPr>
         <w:t>ngrok</w:t>
       </w:r>
-      <w:r>
-        <w:t xml:space="preserve"> a fin de poder acceder externamente desde Postman al servicio desplegado en Killercoda.</w:t>
+      <w:proofErr w:type="spellEnd"/>
+      <w:r>
+        <w:t xml:space="preserve"> a fin de poder acceder externamente desde </w:t>
+      </w:r>
+      <w:proofErr w:type="spellStart"/>
+      <w:r>
+        <w:t>Postman</w:t>
+      </w:r>
+      <w:proofErr w:type="spellEnd"/>
+      <w:r>
+        <w:t xml:space="preserve"> al servicio desplegado en </w:t>
+      </w:r>
+      <w:proofErr w:type="spellStart"/>
+      <w:r>
+        <w:t>Killercoda</w:t>
+      </w:r>
+      <w:proofErr w:type="spellEnd"/>
+      <w:r>
+        <w:t>.</w:t>
       </w:r>
     </w:p>
     <w:p>
@@ -5076,18 +6283,60 @@
                       <wps:txbx>
                         <w:txbxContent>
                           <w:p>
-                            <w:r>
-                              <w:t xml:space="preserve">wget https://bin.equinox.io/c/bNyj1mQVY4c/ngrok-stable-linux-amd64.zip  </w:t>
+                            <w:proofErr w:type="spellStart"/>
+                            <w:r>
+                              <w:t>wget</w:t>
+                            </w:r>
+                            <w:proofErr w:type="spellEnd"/>
+                            <w:r>
+                              <w:t xml:space="preserve"> https://bin.equinox.io/c/bNyj1mQVY4c/ngrok-stable-linux-amd64.zip  </w:t>
                             </w:r>
                           </w:p>
                           <w:p>
-                            <w:r>
-                              <w:t xml:space="preserve">unzip ngrok-stable-linux-amd64.zip  </w:t>
+                            <w:proofErr w:type="spellStart"/>
+                            <w:r>
+                              <w:t>unzip</w:t>
+                            </w:r>
+                            <w:proofErr w:type="spellEnd"/>
+                            <w:r>
+                              <w:t xml:space="preserve"> ngrok-stable-linux-amd64.zip  </w:t>
                             </w:r>
                           </w:p>
                           <w:p>
                             <w:r>
-                              <w:t xml:space="preserve">sudo mv ngrok /usr/local/bin  </w:t>
+                              <w:t xml:space="preserve">sudo </w:t>
+                            </w:r>
+                            <w:proofErr w:type="spellStart"/>
+                            <w:r>
+                              <w:t>mv</w:t>
+                            </w:r>
+                            <w:proofErr w:type="spellEnd"/>
+                            <w:r>
+                              <w:t xml:space="preserve"> </w:t>
+                            </w:r>
+                            <w:proofErr w:type="spellStart"/>
+                            <w:r>
+                              <w:t>ngrok</w:t>
+                            </w:r>
+                            <w:proofErr w:type="spellEnd"/>
+                            <w:r>
+                              <w:t xml:space="preserve"> /</w:t>
+                            </w:r>
+                            <w:proofErr w:type="spellStart"/>
+                            <w:r>
+                              <w:t>usr</w:t>
+                            </w:r>
+                            <w:proofErr w:type="spellEnd"/>
+                            <w:r>
+                              <w:t>/local/</w:t>
+                            </w:r>
+                            <w:proofErr w:type="spellStart"/>
+                            <w:r>
+                              <w:t>bin</w:t>
+                            </w:r>
+                            <w:proofErr w:type="spellEnd"/>
+                            <w:r>
+                              <w:t xml:space="preserve">  </w:t>
                             </w:r>
                           </w:p>
                         </w:txbxContent>
@@ -5117,18 +6366,60 @@
                 <v:textbox>
                   <w:txbxContent>
                     <w:p>
-                      <w:r>
-                        <w:t xml:space="preserve">wget https://bin.equinox.io/c/bNyj1mQVY4c/ngrok-stable-linux-amd64.zip  </w:t>
+                      <w:proofErr w:type="spellStart"/>
+                      <w:r>
+                        <w:t>wget</w:t>
+                      </w:r>
+                      <w:proofErr w:type="spellEnd"/>
+                      <w:r>
+                        <w:t xml:space="preserve"> https://bin.equinox.io/c/bNyj1mQVY4c/ngrok-stable-linux-amd64.zip  </w:t>
                       </w:r>
                     </w:p>
                     <w:p>
-                      <w:r>
-                        <w:t xml:space="preserve">unzip ngrok-stable-linux-amd64.zip  </w:t>
+                      <w:proofErr w:type="spellStart"/>
+                      <w:r>
+                        <w:t>unzip</w:t>
+                      </w:r>
+                      <w:proofErr w:type="spellEnd"/>
+                      <w:r>
+                        <w:t xml:space="preserve"> ngrok-stable-linux-amd64.zip  </w:t>
                       </w:r>
                     </w:p>
                     <w:p>
                       <w:r>
-                        <w:t xml:space="preserve">sudo mv ngrok /usr/local/bin  </w:t>
+                        <w:t xml:space="preserve">sudo </w:t>
+                      </w:r>
+                      <w:proofErr w:type="spellStart"/>
+                      <w:r>
+                        <w:t>mv</w:t>
+                      </w:r>
+                      <w:proofErr w:type="spellEnd"/>
+                      <w:r>
+                        <w:t xml:space="preserve"> </w:t>
+                      </w:r>
+                      <w:proofErr w:type="spellStart"/>
+                      <w:r>
+                        <w:t>ngrok</w:t>
+                      </w:r>
+                      <w:proofErr w:type="spellEnd"/>
+                      <w:r>
+                        <w:t xml:space="preserve"> /</w:t>
+                      </w:r>
+                      <w:proofErr w:type="spellStart"/>
+                      <w:r>
+                        <w:t>usr</w:t>
+                      </w:r>
+                      <w:proofErr w:type="spellEnd"/>
+                      <w:r>
+                        <w:t>/local/</w:t>
+                      </w:r>
+                      <w:proofErr w:type="spellStart"/>
+                      <w:r>
+                        <w:t>bin</w:t>
+                      </w:r>
+                      <w:proofErr w:type="spellEnd"/>
+                      <w:r>
+                        <w:t xml:space="preserve">  </w:t>
                       </w:r>
                     </w:p>
                   </w:txbxContent>
@@ -5168,6 +6459,7 @@
       <w:r>
         <w:t xml:space="preserve"> cuenta de </w:t>
       </w:r>
+      <w:proofErr w:type="spellStart"/>
       <w:r>
         <w:rPr>
           <w:rStyle w:val="CdigoHTML"/>
@@ -5175,6 +6467,7 @@
         </w:rPr>
         <w:t>ngrok</w:t>
       </w:r>
+      <w:proofErr w:type="spellEnd"/>
       <w:r>
         <w:t>:</w:t>
       </w:r>
@@ -5270,6 +6563,7 @@
                                 <w:lang w:eastAsia="es-PE"/>
                               </w:rPr>
                             </w:pPr>
+                            <w:proofErr w:type="spellStart"/>
                             <w:r>
                               <w:rPr>
                                 <w:rFonts w:ascii="Courier New" w:eastAsia="Times New Roman" w:hAnsi="Courier New" w:cs="Courier New"/>
@@ -5277,7 +6571,57 @@
                                 <w:szCs w:val="20"/>
                                 <w:lang w:eastAsia="es-PE"/>
                               </w:rPr>
-                              <w:t>ngrok config add-authtoken 2u5Y731jQWjLgVE7GpTjCOGYSX1_7GfHZzeHZYcrhFCR3i7ay</w:t>
+                              <w:t>ngrok</w:t>
+                            </w:r>
+                            <w:proofErr w:type="spellEnd"/>
+                            <w:r>
+                              <w:rPr>
+                                <w:rFonts w:ascii="Courier New" w:eastAsia="Times New Roman" w:hAnsi="Courier New" w:cs="Courier New"/>
+                                <w:sz w:val="20"/>
+                                <w:szCs w:val="20"/>
+                                <w:lang w:eastAsia="es-PE"/>
+                              </w:rPr>
+                              <w:t xml:space="preserve"> </w:t>
+                            </w:r>
+                            <w:proofErr w:type="spellStart"/>
+                            <w:r>
+                              <w:rPr>
+                                <w:rFonts w:ascii="Courier New" w:eastAsia="Times New Roman" w:hAnsi="Courier New" w:cs="Courier New"/>
+                                <w:sz w:val="20"/>
+                                <w:szCs w:val="20"/>
+                                <w:lang w:eastAsia="es-PE"/>
+                              </w:rPr>
+                              <w:t>config</w:t>
+                            </w:r>
+                            <w:proofErr w:type="spellEnd"/>
+                            <w:r>
+                              <w:rPr>
+                                <w:rFonts w:ascii="Courier New" w:eastAsia="Times New Roman" w:hAnsi="Courier New" w:cs="Courier New"/>
+                                <w:sz w:val="20"/>
+                                <w:szCs w:val="20"/>
+                                <w:lang w:eastAsia="es-PE"/>
+                              </w:rPr>
+                              <w:t xml:space="preserve"> </w:t>
+                            </w:r>
+                            <w:proofErr w:type="spellStart"/>
+                            <w:r>
+                              <w:rPr>
+                                <w:rFonts w:ascii="Courier New" w:eastAsia="Times New Roman" w:hAnsi="Courier New" w:cs="Courier New"/>
+                                <w:sz w:val="20"/>
+                                <w:szCs w:val="20"/>
+                                <w:lang w:eastAsia="es-PE"/>
+                              </w:rPr>
+                              <w:t>add-authtoken</w:t>
+                            </w:r>
+                            <w:proofErr w:type="spellEnd"/>
+                            <w:r>
+                              <w:rPr>
+                                <w:rFonts w:ascii="Courier New" w:eastAsia="Times New Roman" w:hAnsi="Courier New" w:cs="Courier New"/>
+                                <w:sz w:val="20"/>
+                                <w:szCs w:val="20"/>
+                                <w:lang w:eastAsia="es-PE"/>
+                              </w:rPr>
+                              <w:t xml:space="preserve"> 2u5Y731jQWjLgVE7GpTjCOGYSX1_7GfHZzeHZYcrhFCR3i7ay</w:t>
                             </w:r>
                           </w:p>
                           <w:p>
@@ -5339,6 +6683,7 @@
                           <w:lang w:eastAsia="es-PE"/>
                         </w:rPr>
                       </w:pPr>
+                      <w:proofErr w:type="spellStart"/>
                       <w:r>
                         <w:rPr>
                           <w:rFonts w:ascii="Courier New" w:eastAsia="Times New Roman" w:hAnsi="Courier New" w:cs="Courier New"/>
@@ -5346,7 +6691,57 @@
                           <w:szCs w:val="20"/>
                           <w:lang w:eastAsia="es-PE"/>
                         </w:rPr>
-                        <w:t>ngrok config add-authtoken 2u5Y731jQWjLgVE7GpTjCOGYSX1_7GfHZzeHZYcrhFCR3i7ay</w:t>
+                        <w:t>ngrok</w:t>
+                      </w:r>
+                      <w:proofErr w:type="spellEnd"/>
+                      <w:r>
+                        <w:rPr>
+                          <w:rFonts w:ascii="Courier New" w:eastAsia="Times New Roman" w:hAnsi="Courier New" w:cs="Courier New"/>
+                          <w:sz w:val="20"/>
+                          <w:szCs w:val="20"/>
+                          <w:lang w:eastAsia="es-PE"/>
+                        </w:rPr>
+                        <w:t xml:space="preserve"> </w:t>
+                      </w:r>
+                      <w:proofErr w:type="spellStart"/>
+                      <w:r>
+                        <w:rPr>
+                          <w:rFonts w:ascii="Courier New" w:eastAsia="Times New Roman" w:hAnsi="Courier New" w:cs="Courier New"/>
+                          <w:sz w:val="20"/>
+                          <w:szCs w:val="20"/>
+                          <w:lang w:eastAsia="es-PE"/>
+                        </w:rPr>
+                        <w:t>config</w:t>
+                      </w:r>
+                      <w:proofErr w:type="spellEnd"/>
+                      <w:r>
+                        <w:rPr>
+                          <w:rFonts w:ascii="Courier New" w:eastAsia="Times New Roman" w:hAnsi="Courier New" w:cs="Courier New"/>
+                          <w:sz w:val="20"/>
+                          <w:szCs w:val="20"/>
+                          <w:lang w:eastAsia="es-PE"/>
+                        </w:rPr>
+                        <w:t xml:space="preserve"> </w:t>
+                      </w:r>
+                      <w:proofErr w:type="spellStart"/>
+                      <w:r>
+                        <w:rPr>
+                          <w:rFonts w:ascii="Courier New" w:eastAsia="Times New Roman" w:hAnsi="Courier New" w:cs="Courier New"/>
+                          <w:sz w:val="20"/>
+                          <w:szCs w:val="20"/>
+                          <w:lang w:eastAsia="es-PE"/>
+                        </w:rPr>
+                        <w:t>add-authtoken</w:t>
+                      </w:r>
+                      <w:proofErr w:type="spellEnd"/>
+                      <w:r>
+                        <w:rPr>
+                          <w:rFonts w:ascii="Courier New" w:eastAsia="Times New Roman" w:hAnsi="Courier New" w:cs="Courier New"/>
+                          <w:sz w:val="20"/>
+                          <w:szCs w:val="20"/>
+                          <w:lang w:eastAsia="es-PE"/>
+                        </w:rPr>
+                        <w:t xml:space="preserve"> 2u5Y731jQWjLgVE7GpTjCOGYSX1_7GfHZzeHZYcrhFCR3i7ay</w:t>
                       </w:r>
                     </w:p>
                     <w:p>
@@ -5463,6 +6858,7 @@
                       <wps:txbx>
                         <w:txbxContent>
                           <w:p>
+                            <w:proofErr w:type="spellStart"/>
                             <w:r>
                               <w:rPr>
                                 <w:rFonts w:ascii="Courier New" w:eastAsia="Times New Roman" w:hAnsi="Courier New" w:cs="Courier New"/>
@@ -5470,7 +6866,37 @@
                                 <w:szCs w:val="20"/>
                                 <w:lang w:eastAsia="es-PE"/>
                               </w:rPr>
-                              <w:t xml:space="preserve">ngrok --version  </w:t>
+                              <w:t>ngrok</w:t>
+                            </w:r>
+                            <w:proofErr w:type="spellEnd"/>
+                            <w:r>
+                              <w:rPr>
+                                <w:rFonts w:ascii="Courier New" w:eastAsia="Times New Roman" w:hAnsi="Courier New" w:cs="Courier New"/>
+                                <w:sz w:val="20"/>
+                                <w:szCs w:val="20"/>
+                                <w:lang w:eastAsia="es-PE"/>
+                              </w:rPr>
+                              <w:t xml:space="preserve"> --</w:t>
+                            </w:r>
+                            <w:proofErr w:type="spellStart"/>
+                            <w:r>
+                              <w:rPr>
+                                <w:rFonts w:ascii="Courier New" w:eastAsia="Times New Roman" w:hAnsi="Courier New" w:cs="Courier New"/>
+                                <w:sz w:val="20"/>
+                                <w:szCs w:val="20"/>
+                                <w:lang w:eastAsia="es-PE"/>
+                              </w:rPr>
+                              <w:t>version</w:t>
+                            </w:r>
+                            <w:proofErr w:type="spellEnd"/>
+                            <w:r>
+                              <w:rPr>
+                                <w:rFonts w:ascii="Courier New" w:eastAsia="Times New Roman" w:hAnsi="Courier New" w:cs="Courier New"/>
+                                <w:sz w:val="20"/>
+                                <w:szCs w:val="20"/>
+                                <w:lang w:eastAsia="es-PE"/>
+                              </w:rPr>
+                              <w:t xml:space="preserve">  </w:t>
                             </w:r>
                           </w:p>
                         </w:txbxContent>
@@ -5500,6 +6926,7 @@
                 <v:textbox>
                   <w:txbxContent>
                     <w:p>
+                      <w:proofErr w:type="spellStart"/>
                       <w:r>
                         <w:rPr>
                           <w:rFonts w:ascii="Courier New" w:eastAsia="Times New Roman" w:hAnsi="Courier New" w:cs="Courier New"/>
@@ -5507,7 +6934,37 @@
                           <w:szCs w:val="20"/>
                           <w:lang w:eastAsia="es-PE"/>
                         </w:rPr>
-                        <w:t xml:space="preserve">ngrok --version  </w:t>
+                        <w:t>ngrok</w:t>
+                      </w:r>
+                      <w:proofErr w:type="spellEnd"/>
+                      <w:r>
+                        <w:rPr>
+                          <w:rFonts w:ascii="Courier New" w:eastAsia="Times New Roman" w:hAnsi="Courier New" w:cs="Courier New"/>
+                          <w:sz w:val="20"/>
+                          <w:szCs w:val="20"/>
+                          <w:lang w:eastAsia="es-PE"/>
+                        </w:rPr>
+                        <w:t xml:space="preserve"> --</w:t>
+                      </w:r>
+                      <w:proofErr w:type="spellStart"/>
+                      <w:r>
+                        <w:rPr>
+                          <w:rFonts w:ascii="Courier New" w:eastAsia="Times New Roman" w:hAnsi="Courier New" w:cs="Courier New"/>
+                          <w:sz w:val="20"/>
+                          <w:szCs w:val="20"/>
+                          <w:lang w:eastAsia="es-PE"/>
+                        </w:rPr>
+                        <w:t>version</w:t>
+                      </w:r>
+                      <w:proofErr w:type="spellEnd"/>
+                      <w:r>
+                        <w:rPr>
+                          <w:rFonts w:ascii="Courier New" w:eastAsia="Times New Roman" w:hAnsi="Courier New" w:cs="Courier New"/>
+                          <w:sz w:val="20"/>
+                          <w:szCs w:val="20"/>
+                          <w:lang w:eastAsia="es-PE"/>
+                        </w:rPr>
+                        <w:t xml:space="preserve">  </w:t>
                       </w:r>
                     </w:p>
                   </w:txbxContent>
@@ -5615,8 +7072,33 @@
           <w:b/>
           <w:bCs/>
         </w:rPr>
-        <w:t>uerto del Ingress Controller</w:t>
-      </w:r>
+        <w:t xml:space="preserve">uerto del </w:t>
+      </w:r>
+      <w:proofErr w:type="spellStart"/>
+      <w:r>
+        <w:rPr>
+          <w:b/>
+          <w:bCs/>
+        </w:rPr>
+        <w:t>Ingress</w:t>
+      </w:r>
+      <w:proofErr w:type="spellEnd"/>
+      <w:r>
+        <w:rPr>
+          <w:b/>
+          <w:bCs/>
+        </w:rPr>
+        <w:t xml:space="preserve"> </w:t>
+      </w:r>
+      <w:proofErr w:type="spellStart"/>
+      <w:r>
+        <w:rPr>
+          <w:b/>
+          <w:bCs/>
+        </w:rPr>
+        <w:t>Controller</w:t>
+      </w:r>
+      <w:proofErr w:type="spellEnd"/>
     </w:p>
     <w:p>
       <w:pPr>
@@ -5642,7 +7124,23 @@
         <w:t>puerto</w:t>
       </w:r>
       <w:r>
-        <w:t xml:space="preserve"> que usa el Ingress Controller para exponer las solicitudes externas.</w:t>
+        <w:t xml:space="preserve"> que usa el </w:t>
+      </w:r>
+      <w:proofErr w:type="spellStart"/>
+      <w:r>
+        <w:t>Ingress</w:t>
+      </w:r>
+      <w:proofErr w:type="spellEnd"/>
+      <w:r>
+        <w:t xml:space="preserve"> </w:t>
+      </w:r>
+      <w:proofErr w:type="spellStart"/>
+      <w:r>
+        <w:t>Controller</w:t>
+      </w:r>
+      <w:proofErr w:type="spellEnd"/>
+      <w:r>
+        <w:t xml:space="preserve"> para exponer las solicitudes externas.</w:t>
       </w:r>
     </w:p>
     <w:p>
@@ -5722,6 +7220,7 @@
                       <wps:txbx>
                         <w:txbxContent>
                           <w:p>
+                            <w:proofErr w:type="spellStart"/>
                             <w:r>
                               <w:rPr>
                                 <w:rFonts w:ascii="Courier New" w:eastAsia="Times New Roman" w:hAnsi="Courier New" w:cs="Courier New"/>
@@ -5729,7 +7228,77 @@
                                 <w:szCs w:val="20"/>
                                 <w:lang w:eastAsia="es-PE"/>
                               </w:rPr>
-                              <w:t xml:space="preserve">kubectl get svc -n ingress-nginx  </w:t>
+                              <w:t>kubectl</w:t>
+                            </w:r>
+                            <w:proofErr w:type="spellEnd"/>
+                            <w:r>
+                              <w:rPr>
+                                <w:rFonts w:ascii="Courier New" w:eastAsia="Times New Roman" w:hAnsi="Courier New" w:cs="Courier New"/>
+                                <w:sz w:val="20"/>
+                                <w:szCs w:val="20"/>
+                                <w:lang w:eastAsia="es-PE"/>
+                              </w:rPr>
+                              <w:t xml:space="preserve"> </w:t>
+                            </w:r>
+                            <w:proofErr w:type="spellStart"/>
+                            <w:r>
+                              <w:rPr>
+                                <w:rFonts w:ascii="Courier New" w:eastAsia="Times New Roman" w:hAnsi="Courier New" w:cs="Courier New"/>
+                                <w:sz w:val="20"/>
+                                <w:szCs w:val="20"/>
+                                <w:lang w:eastAsia="es-PE"/>
+                              </w:rPr>
+                              <w:t>get</w:t>
+                            </w:r>
+                            <w:proofErr w:type="spellEnd"/>
+                            <w:r>
+                              <w:rPr>
+                                <w:rFonts w:ascii="Courier New" w:eastAsia="Times New Roman" w:hAnsi="Courier New" w:cs="Courier New"/>
+                                <w:sz w:val="20"/>
+                                <w:szCs w:val="20"/>
+                                <w:lang w:eastAsia="es-PE"/>
+                              </w:rPr>
+                              <w:t xml:space="preserve"> </w:t>
+                            </w:r>
+                            <w:proofErr w:type="spellStart"/>
+                            <w:r>
+                              <w:rPr>
+                                <w:rFonts w:ascii="Courier New" w:eastAsia="Times New Roman" w:hAnsi="Courier New" w:cs="Courier New"/>
+                                <w:sz w:val="20"/>
+                                <w:szCs w:val="20"/>
+                                <w:lang w:eastAsia="es-PE"/>
+                              </w:rPr>
+                              <w:t>svc</w:t>
+                            </w:r>
+                            <w:proofErr w:type="spellEnd"/>
+                            <w:r>
+                              <w:rPr>
+                                <w:rFonts w:ascii="Courier New" w:eastAsia="Times New Roman" w:hAnsi="Courier New" w:cs="Courier New"/>
+                                <w:sz w:val="20"/>
+                                <w:szCs w:val="20"/>
+                                <w:lang w:eastAsia="es-PE"/>
+                              </w:rPr>
+                              <w:t xml:space="preserve"> -n </w:t>
+                            </w:r>
+                            <w:proofErr w:type="spellStart"/>
+                            <w:r>
+                              <w:rPr>
+                                <w:rFonts w:ascii="Courier New" w:eastAsia="Times New Roman" w:hAnsi="Courier New" w:cs="Courier New"/>
+                                <w:sz w:val="20"/>
+                                <w:szCs w:val="20"/>
+                                <w:lang w:eastAsia="es-PE"/>
+                              </w:rPr>
+                              <w:t>ingress-nginx</w:t>
+                            </w:r>
+                            <w:proofErr w:type="spellEnd"/>
+                            <w:r>
+                              <w:rPr>
+                                <w:rFonts w:ascii="Courier New" w:eastAsia="Times New Roman" w:hAnsi="Courier New" w:cs="Courier New"/>
+                                <w:sz w:val="20"/>
+                                <w:szCs w:val="20"/>
+                                <w:lang w:eastAsia="es-PE"/>
+                              </w:rPr>
+                              <w:t xml:space="preserve">  </w:t>
                             </w:r>
                           </w:p>
                         </w:txbxContent>
@@ -5759,6 +7328,7 @@
                 <v:textbox>
                   <w:txbxContent>
                     <w:p>
+                      <w:proofErr w:type="spellStart"/>
                       <w:r>
                         <w:rPr>
                           <w:rFonts w:ascii="Courier New" w:eastAsia="Times New Roman" w:hAnsi="Courier New" w:cs="Courier New"/>
@@ -5766,7 +7336,77 @@
                           <w:szCs w:val="20"/>
                           <w:lang w:eastAsia="es-PE"/>
                         </w:rPr>
-                        <w:t xml:space="preserve">kubectl get svc -n ingress-nginx  </w:t>
+                        <w:t>kubectl</w:t>
+                      </w:r>
+                      <w:proofErr w:type="spellEnd"/>
+                      <w:r>
+                        <w:rPr>
+                          <w:rFonts w:ascii="Courier New" w:eastAsia="Times New Roman" w:hAnsi="Courier New" w:cs="Courier New"/>
+                          <w:sz w:val="20"/>
+                          <w:szCs w:val="20"/>
+                          <w:lang w:eastAsia="es-PE"/>
+                        </w:rPr>
+                        <w:t xml:space="preserve"> </w:t>
+                      </w:r>
+                      <w:proofErr w:type="spellStart"/>
+                      <w:r>
+                        <w:rPr>
+                          <w:rFonts w:ascii="Courier New" w:eastAsia="Times New Roman" w:hAnsi="Courier New" w:cs="Courier New"/>
+                          <w:sz w:val="20"/>
+                          <w:szCs w:val="20"/>
+                          <w:lang w:eastAsia="es-PE"/>
+                        </w:rPr>
+                        <w:t>get</w:t>
+                      </w:r>
+                      <w:proofErr w:type="spellEnd"/>
+                      <w:r>
+                        <w:rPr>
+                          <w:rFonts w:ascii="Courier New" w:eastAsia="Times New Roman" w:hAnsi="Courier New" w:cs="Courier New"/>
+                          <w:sz w:val="20"/>
+                          <w:szCs w:val="20"/>
+                          <w:lang w:eastAsia="es-PE"/>
+                        </w:rPr>
+                        <w:t xml:space="preserve"> </w:t>
+                      </w:r>
+                      <w:proofErr w:type="spellStart"/>
+                      <w:r>
+                        <w:rPr>
+                          <w:rFonts w:ascii="Courier New" w:eastAsia="Times New Roman" w:hAnsi="Courier New" w:cs="Courier New"/>
+                          <w:sz w:val="20"/>
+                          <w:szCs w:val="20"/>
+                          <w:lang w:eastAsia="es-PE"/>
+                        </w:rPr>
+                        <w:t>svc</w:t>
+                      </w:r>
+                      <w:proofErr w:type="spellEnd"/>
+                      <w:r>
+                        <w:rPr>
+                          <w:rFonts w:ascii="Courier New" w:eastAsia="Times New Roman" w:hAnsi="Courier New" w:cs="Courier New"/>
+                          <w:sz w:val="20"/>
+                          <w:szCs w:val="20"/>
+                          <w:lang w:eastAsia="es-PE"/>
+                        </w:rPr>
+                        <w:t xml:space="preserve"> -n </w:t>
+                      </w:r>
+                      <w:proofErr w:type="spellStart"/>
+                      <w:r>
+                        <w:rPr>
+                          <w:rFonts w:ascii="Courier New" w:eastAsia="Times New Roman" w:hAnsi="Courier New" w:cs="Courier New"/>
+                          <w:sz w:val="20"/>
+                          <w:szCs w:val="20"/>
+                          <w:lang w:eastAsia="es-PE"/>
+                        </w:rPr>
+                        <w:t>ingress-nginx</w:t>
+                      </w:r>
+                      <w:proofErr w:type="spellEnd"/>
+                      <w:r>
+                        <w:rPr>
+                          <w:rFonts w:ascii="Courier New" w:eastAsia="Times New Roman" w:hAnsi="Courier New" w:cs="Courier New"/>
+                          <w:sz w:val="20"/>
+                          <w:szCs w:val="20"/>
+                          <w:lang w:eastAsia="es-PE"/>
+                        </w:rPr>
+                        <w:t xml:space="preserve">  </w:t>
                       </w:r>
                     </w:p>
                   </w:txbxContent>
@@ -5920,8 +7560,33 @@
           <w:b/>
           <w:bCs/>
         </w:rPr>
-        <w:t>Exponer el Ingress Externamente con ngrok</w:t>
-      </w:r>
+        <w:t xml:space="preserve">Exponer el </w:t>
+      </w:r>
+      <w:proofErr w:type="spellStart"/>
+      <w:r>
+        <w:rPr>
+          <w:b/>
+          <w:bCs/>
+        </w:rPr>
+        <w:t>Ingress</w:t>
+      </w:r>
+      <w:proofErr w:type="spellEnd"/>
+      <w:r>
+        <w:rPr>
+          <w:b/>
+          <w:bCs/>
+        </w:rPr>
+        <w:t xml:space="preserve"> Externamente con </w:t>
+      </w:r>
+      <w:proofErr w:type="spellStart"/>
+      <w:r>
+        <w:rPr>
+          <w:b/>
+          <w:bCs/>
+        </w:rPr>
+        <w:t>ngrok</w:t>
+      </w:r>
+      <w:proofErr w:type="spellEnd"/>
     </w:p>
     <w:p>
       <w:pPr>
@@ -5990,28 +7655,46 @@
                       <wps:txbx>
                         <w:txbxContent>
                           <w:p>
-                            <w:r>
-                              <w:t xml:space="preserve">ngrok http </w:t>
+                            <w:proofErr w:type="spellStart"/>
+                            <w:r>
+                              <w:t>ngrok</w:t>
+                            </w:r>
+                            <w:proofErr w:type="spellEnd"/>
+                            <w:r>
+                              <w:t xml:space="preserve"> http </w:t>
                             </w:r>
                             <w:r>
                               <w:t>&lt;puerto&gt;</w:t>
                             </w:r>
                             <w:r>
-                              <w:t xml:space="preserve"> --host-header=ms</w:t>
+                              <w:t xml:space="preserve"> --host-</w:t>
+                            </w:r>
+                            <w:proofErr w:type="spellStart"/>
+                            <w:r>
+                              <w:t>header</w:t>
+                            </w:r>
+                            <w:proofErr w:type="spellEnd"/>
+                            <w:r>
+                              <w:t>=ms</w:t>
                             </w:r>
                             <w:r>
                               <w:t>-</w:t>
                             </w:r>
-                            <w:proofErr w:type="gramStart"/>
+                            <w:proofErr w:type="spellStart"/>
                             <w:r>
                               <w:t>producto.server</w:t>
                             </w:r>
-                            <w:proofErr w:type="gramEnd"/>
+                            <w:proofErr w:type="spellEnd"/>
                           </w:p>
                           <w:p/>
                           <w:p>
-                            <w:r>
-                              <w:t>curl -X GET \</w:t>
+                            <w:proofErr w:type="spellStart"/>
+                            <w:r>
+                              <w:t>curl</w:t>
+                            </w:r>
+                            <w:proofErr w:type="spellEnd"/>
+                            <w:r>
+                              <w:t xml:space="preserve"> -X GET \</w:t>
                             </w:r>
                           </w:p>
                           <w:p>
@@ -6021,8 +7704,37 @@
                           </w:p>
                           <w:p/>
                           <w:p>
-                            <w:r>
-                              <w:t>curl -X POST -H "Content-Type: application/json" \</w:t>
+                            <w:proofErr w:type="spellStart"/>
+                            <w:r>
+                              <w:t>curl</w:t>
+                            </w:r>
+                            <w:proofErr w:type="spellEnd"/>
+                            <w:r>
+                              <w:t xml:space="preserve"> -X POST -H "Content-</w:t>
+                            </w:r>
+                            <w:proofErr w:type="spellStart"/>
+                            <w:r>
+                              <w:t>Type</w:t>
+                            </w:r>
+                            <w:proofErr w:type="spellEnd"/>
+                            <w:r>
+                              <w:t xml:space="preserve">: </w:t>
+                            </w:r>
+                            <w:proofErr w:type="spellStart"/>
+                            <w:r>
+                              <w:t>application</w:t>
+                            </w:r>
+                            <w:proofErr w:type="spellEnd"/>
+                            <w:r>
+                              <w:t>/</w:t>
+                            </w:r>
+                            <w:proofErr w:type="spellStart"/>
+                            <w:r>
+                              <w:t>json</w:t>
+                            </w:r>
+                            <w:proofErr w:type="spellEnd"/>
+                            <w:r>
+                              <w:t>" \</w:t>
                             </w:r>
                           </w:p>
                           <w:p>
@@ -6037,8 +7749,37 @@
                           </w:p>
                           <w:p/>
                           <w:p>
-                            <w:r>
-                              <w:t>curl -X PUT -H "Content-Type: application/json" \</w:t>
+                            <w:proofErr w:type="spellStart"/>
+                            <w:r>
+                              <w:t>curl</w:t>
+                            </w:r>
+                            <w:proofErr w:type="spellEnd"/>
+                            <w:r>
+                              <w:t xml:space="preserve"> -X PUT -H "Content-</w:t>
+                            </w:r>
+                            <w:proofErr w:type="spellStart"/>
+                            <w:r>
+                              <w:t>Type</w:t>
+                            </w:r>
+                            <w:proofErr w:type="spellEnd"/>
+                            <w:r>
+                              <w:t xml:space="preserve">: </w:t>
+                            </w:r>
+                            <w:proofErr w:type="spellStart"/>
+                            <w:r>
+                              <w:t>application</w:t>
+                            </w:r>
+                            <w:proofErr w:type="spellEnd"/>
+                            <w:r>
+                              <w:t>/</w:t>
+                            </w:r>
+                            <w:proofErr w:type="spellStart"/>
+                            <w:r>
+                              <w:t>json</w:t>
+                            </w:r>
+                            <w:proofErr w:type="spellEnd"/>
+                            <w:r>
+                              <w:t>" \</w:t>
                             </w:r>
                           </w:p>
                           <w:p>
@@ -6053,8 +7794,13 @@
                           </w:p>
                           <w:p/>
                           <w:p>
-                            <w:r>
-                              <w:t>curl -X DELETE \</w:t>
+                            <w:proofErr w:type="spellStart"/>
+                            <w:r>
+                              <w:t>curl</w:t>
+                            </w:r>
+                            <w:proofErr w:type="spellEnd"/>
+                            <w:r>
+                              <w:t xml:space="preserve"> -X DELETE \</w:t>
                             </w:r>
                           </w:p>
                           <w:p>
@@ -6089,28 +7835,46 @@
                 <v:textbox>
                   <w:txbxContent>
                     <w:p>
-                      <w:r>
-                        <w:t xml:space="preserve">ngrok http </w:t>
+                      <w:proofErr w:type="spellStart"/>
+                      <w:r>
+                        <w:t>ngrok</w:t>
+                      </w:r>
+                      <w:proofErr w:type="spellEnd"/>
+                      <w:r>
+                        <w:t xml:space="preserve"> http </w:t>
                       </w:r>
                       <w:r>
                         <w:t>&lt;puerto&gt;</w:t>
                       </w:r>
                       <w:r>
-                        <w:t xml:space="preserve"> --host-header=ms</w:t>
+                        <w:t xml:space="preserve"> --host-</w:t>
+                      </w:r>
+                      <w:proofErr w:type="spellStart"/>
+                      <w:r>
+                        <w:t>header</w:t>
+                      </w:r>
+                      <w:proofErr w:type="spellEnd"/>
+                      <w:r>
+                        <w:t>=ms</w:t>
                       </w:r>
                       <w:r>
                         <w:t>-</w:t>
                       </w:r>
-                      <w:proofErr w:type="gramStart"/>
+                      <w:proofErr w:type="spellStart"/>
                       <w:r>
                         <w:t>producto.server</w:t>
                       </w:r>
-                      <w:proofErr w:type="gramEnd"/>
+                      <w:proofErr w:type="spellEnd"/>
                     </w:p>
                     <w:p/>
                     <w:p>
-                      <w:r>
-                        <w:t>curl -X GET \</w:t>
+                      <w:proofErr w:type="spellStart"/>
+                      <w:r>
+                        <w:t>curl</w:t>
+                      </w:r>
+                      <w:proofErr w:type="spellEnd"/>
+                      <w:r>
+                        <w:t xml:space="preserve"> -X GET \</w:t>
                       </w:r>
                     </w:p>
                     <w:p>
@@ -6120,8 +7884,37 @@
                     </w:p>
                     <w:p/>
                     <w:p>
-                      <w:r>
-                        <w:t>curl -X POST -H "Content-Type: application/json" \</w:t>
+                      <w:proofErr w:type="spellStart"/>
+                      <w:r>
+                        <w:t>curl</w:t>
+                      </w:r>
+                      <w:proofErr w:type="spellEnd"/>
+                      <w:r>
+                        <w:t xml:space="preserve"> -X POST -H "Content-</w:t>
+                      </w:r>
+                      <w:proofErr w:type="spellStart"/>
+                      <w:r>
+                        <w:t>Type</w:t>
+                      </w:r>
+                      <w:proofErr w:type="spellEnd"/>
+                      <w:r>
+                        <w:t xml:space="preserve">: </w:t>
+                      </w:r>
+                      <w:proofErr w:type="spellStart"/>
+                      <w:r>
+                        <w:t>application</w:t>
+                      </w:r>
+                      <w:proofErr w:type="spellEnd"/>
+                      <w:r>
+                        <w:t>/</w:t>
+                      </w:r>
+                      <w:proofErr w:type="spellStart"/>
+                      <w:r>
+                        <w:t>json</w:t>
+                      </w:r>
+                      <w:proofErr w:type="spellEnd"/>
+                      <w:r>
+                        <w:t>" \</w:t>
                       </w:r>
                     </w:p>
                     <w:p>
@@ -6136,8 +7929,37 @@
                     </w:p>
                     <w:p/>
                     <w:p>
-                      <w:r>
-                        <w:t>curl -X PUT -H "Content-Type: application/json" \</w:t>
+                      <w:proofErr w:type="spellStart"/>
+                      <w:r>
+                        <w:t>curl</w:t>
+                      </w:r>
+                      <w:proofErr w:type="spellEnd"/>
+                      <w:r>
+                        <w:t xml:space="preserve"> -X PUT -H "Content-</w:t>
+                      </w:r>
+                      <w:proofErr w:type="spellStart"/>
+                      <w:r>
+                        <w:t>Type</w:t>
+                      </w:r>
+                      <w:proofErr w:type="spellEnd"/>
+                      <w:r>
+                        <w:t xml:space="preserve">: </w:t>
+                      </w:r>
+                      <w:proofErr w:type="spellStart"/>
+                      <w:r>
+                        <w:t>application</w:t>
+                      </w:r>
+                      <w:proofErr w:type="spellEnd"/>
+                      <w:r>
+                        <w:t>/</w:t>
+                      </w:r>
+                      <w:proofErr w:type="spellStart"/>
+                      <w:r>
+                        <w:t>json</w:t>
+                      </w:r>
+                      <w:proofErr w:type="spellEnd"/>
+                      <w:r>
+                        <w:t>" \</w:t>
                       </w:r>
                     </w:p>
                     <w:p>
@@ -6152,8 +7974,13 @@
                     </w:p>
                     <w:p/>
                     <w:p>
-                      <w:r>
-                        <w:t>curl -X DELETE \</w:t>
+                      <w:proofErr w:type="spellStart"/>
+                      <w:r>
+                        <w:t>curl</w:t>
+                      </w:r>
+                      <w:proofErr w:type="spellEnd"/>
+                      <w:r>
+                        <w:t xml:space="preserve"> -X DELETE \</w:t>
                       </w:r>
                     </w:p>
                     <w:p>
@@ -6204,8 +8031,21 @@
         <w:t>mostrará</w:t>
       </w:r>
       <w:r>
-        <w:t xml:space="preserve"> la url que usaremos desde postman</w:t>
-      </w:r>
+        <w:t xml:space="preserve"> la </w:t>
+      </w:r>
+      <w:proofErr w:type="spellStart"/>
+      <w:r>
+        <w:t>url</w:t>
+      </w:r>
+      <w:proofErr w:type="spellEnd"/>
+      <w:r>
+        <w:t xml:space="preserve"> que usaremos desde </w:t>
+      </w:r>
+      <w:proofErr w:type="spellStart"/>
+      <w:r>
+        <w:t>postman</w:t>
+      </w:r>
+      <w:proofErr w:type="spellEnd"/>
     </w:p>
     <w:p>
       <w:pPr>
@@ -6280,7 +8120,15 @@
       </w:pPr>
       <w:r>
         <w:lastRenderedPageBreak/>
-        <w:t>Copiamos la url generada, en este caso</w:t>
+        <w:t xml:space="preserve">Copiamos la </w:t>
+      </w:r>
+      <w:proofErr w:type="spellStart"/>
+      <w:r>
+        <w:t>url</w:t>
+      </w:r>
+      <w:proofErr w:type="spellEnd"/>
+      <w:r>
+        <w:t xml:space="preserve"> generada, en este caso</w:t>
       </w:r>
       <w:r>
         <w:t>:</w:t>
@@ -6318,8 +8166,17 @@
           <w:b/>
           <w:bCs/>
         </w:rPr>
-        <w:t>Probar el Acceso Externo desde Postman</w:t>
-      </w:r>
+        <w:t xml:space="preserve">Probar el Acceso Externo desde </w:t>
+      </w:r>
+      <w:proofErr w:type="spellStart"/>
+      <w:r>
+        <w:rPr>
+          <w:b/>
+          <w:bCs/>
+        </w:rPr>
+        <w:t>Postman</w:t>
+      </w:r>
+      <w:proofErr w:type="spellEnd"/>
     </w:p>
     <w:p>
       <w:pPr>
